--- a/Shop4All E commerce platform Diagrams.docx
+++ b/Shop4All E commerce platform Diagrams.docx
@@ -80,10 +80,10 @@
           <w:u w:val="single"/>
         </w:rPr>
         <w:drawing>
-          <wp:inline distT="0" distB="0" distL="0" distR="0" wp14:anchorId="7D1707B5" wp14:editId="4AFC4AF1">
-            <wp:extent cx="5731510" cy="5899785"/>
-            <wp:effectExtent l="0" t="0" r="2540" b="5715"/>
-            <wp:docPr id="553258879" name="Picture 1"/>
+          <wp:inline distT="0" distB="0" distL="0" distR="0" wp14:anchorId="728FDBBA" wp14:editId="51B99615">
+            <wp:extent cx="5731510" cy="5918200"/>
+            <wp:effectExtent l="0" t="0" r="2540" b="6350"/>
+            <wp:docPr id="1630200924" name="Picture 1" descr="A screenshot of a computer&#10;&#10;AI-generated content may be incorrect."/>
             <wp:cNvGraphicFramePr>
               <a:graphicFrameLocks xmlns:a="http://schemas.openxmlformats.org/drawingml/2006/main" noChangeAspect="1"/>
             </wp:cNvGraphicFramePr>
@@ -91,7 +91,7 @@
               <a:graphicData uri="http://schemas.openxmlformats.org/drawingml/2006/picture">
                 <pic:pic xmlns:pic="http://schemas.openxmlformats.org/drawingml/2006/picture">
                   <pic:nvPicPr>
-                    <pic:cNvPr id="553258879" name=""/>
+                    <pic:cNvPr id="1630200924" name="Picture 1" descr="A screenshot of a computer&#10;&#10;AI-generated content may be incorrect."/>
                     <pic:cNvPicPr/>
                   </pic:nvPicPr>
                   <pic:blipFill>
@@ -103,7 +103,7 @@
                   <pic:spPr>
                     <a:xfrm>
                       <a:off x="0" y="0"/>
-                      <a:ext cx="5731510" cy="5899785"/>
+                      <a:ext cx="5731510" cy="5918200"/>
                     </a:xfrm>
                     <a:prstGeom prst="rect">
                       <a:avLst/>
@@ -223,10 +223,10 @@
           <w:u w:val="single"/>
         </w:rPr>
         <w:drawing>
-          <wp:inline distT="0" distB="0" distL="0" distR="0" wp14:anchorId="34985053" wp14:editId="480056BF">
-            <wp:extent cx="5731510" cy="6391910"/>
-            <wp:effectExtent l="0" t="0" r="2540" b="8890"/>
-            <wp:docPr id="1910060426" name="Picture 1" descr="A screenshot of a computer screen&#10;&#10;AI-generated content may be incorrect."/>
+          <wp:inline distT="0" distB="0" distL="0" distR="0" wp14:anchorId="4D55FDD3" wp14:editId="26DFA8D7">
+            <wp:extent cx="5731510" cy="5064125"/>
+            <wp:effectExtent l="0" t="0" r="2540" b="3175"/>
+            <wp:docPr id="658330915" name="Picture 1" descr="A screenshot of a computer&#10;&#10;AI-generated content may be incorrect."/>
             <wp:cNvGraphicFramePr>
               <a:graphicFrameLocks xmlns:a="http://schemas.openxmlformats.org/drawingml/2006/main" noChangeAspect="1"/>
             </wp:cNvGraphicFramePr>
@@ -234,7 +234,7 @@
               <a:graphicData uri="http://schemas.openxmlformats.org/drawingml/2006/picture">
                 <pic:pic xmlns:pic="http://schemas.openxmlformats.org/drawingml/2006/picture">
                   <pic:nvPicPr>
-                    <pic:cNvPr id="1910060426" name="Picture 1" descr="A screenshot of a computer screen&#10;&#10;AI-generated content may be incorrect."/>
+                    <pic:cNvPr id="658330915" name="Picture 1" descr="A screenshot of a computer&#10;&#10;AI-generated content may be incorrect."/>
                     <pic:cNvPicPr/>
                   </pic:nvPicPr>
                   <pic:blipFill>
@@ -246,7 +246,7 @@
                   <pic:spPr>
                     <a:xfrm>
                       <a:off x="0" y="0"/>
-                      <a:ext cx="5731510" cy="6391910"/>
+                      <a:ext cx="5731510" cy="5064125"/>
                     </a:xfrm>
                     <a:prstGeom prst="rect">
                       <a:avLst/>

--- a/Shop4All E commerce platform Diagrams.docx
+++ b/Shop4All E commerce platform Diagrams.docx
@@ -80,10 +80,10 @@
           <w:u w:val="single"/>
         </w:rPr>
         <w:drawing>
-          <wp:inline distT="0" distB="0" distL="0" distR="0" wp14:anchorId="728FDBBA" wp14:editId="51B99615">
-            <wp:extent cx="5731510" cy="5918200"/>
-            <wp:effectExtent l="0" t="0" r="2540" b="6350"/>
-            <wp:docPr id="1630200924" name="Picture 1" descr="A screenshot of a computer&#10;&#10;AI-generated content may be incorrect."/>
+          <wp:inline distT="0" distB="0" distL="0" distR="0" wp14:anchorId="58E9778B" wp14:editId="6A5256D8">
+            <wp:extent cx="5731510" cy="5887720"/>
+            <wp:effectExtent l="0" t="0" r="2540" b="0"/>
+            <wp:docPr id="482676966" name="Picture 1" descr="A screenshot of a computer&#10;&#10;AI-generated content may be incorrect."/>
             <wp:cNvGraphicFramePr>
               <a:graphicFrameLocks xmlns:a="http://schemas.openxmlformats.org/drawingml/2006/main" noChangeAspect="1"/>
             </wp:cNvGraphicFramePr>
@@ -91,7 +91,7 @@
               <a:graphicData uri="http://schemas.openxmlformats.org/drawingml/2006/picture">
                 <pic:pic xmlns:pic="http://schemas.openxmlformats.org/drawingml/2006/picture">
                   <pic:nvPicPr>
-                    <pic:cNvPr id="1630200924" name="Picture 1" descr="A screenshot of a computer&#10;&#10;AI-generated content may be incorrect."/>
+                    <pic:cNvPr id="482676966" name="Picture 1" descr="A screenshot of a computer&#10;&#10;AI-generated content may be incorrect."/>
                     <pic:cNvPicPr/>
                   </pic:nvPicPr>
                   <pic:blipFill>
@@ -103,7 +103,7 @@
                   <pic:spPr>
                     <a:xfrm>
                       <a:off x="0" y="0"/>
-                      <a:ext cx="5731510" cy="5918200"/>
+                      <a:ext cx="5731510" cy="5887720"/>
                     </a:xfrm>
                     <a:prstGeom prst="rect">
                       <a:avLst/>
@@ -223,10 +223,10 @@
           <w:u w:val="single"/>
         </w:rPr>
         <w:drawing>
-          <wp:inline distT="0" distB="0" distL="0" distR="0" wp14:anchorId="4D55FDD3" wp14:editId="26DFA8D7">
-            <wp:extent cx="5731510" cy="5064125"/>
-            <wp:effectExtent l="0" t="0" r="2540" b="3175"/>
-            <wp:docPr id="658330915" name="Picture 1" descr="A screenshot of a computer&#10;&#10;AI-generated content may be incorrect."/>
+          <wp:inline distT="0" distB="0" distL="0" distR="0" wp14:anchorId="228EACEB" wp14:editId="14701E92">
+            <wp:extent cx="5731510" cy="5017770"/>
+            <wp:effectExtent l="0" t="0" r="2540" b="0"/>
+            <wp:docPr id="64441081" name="Picture 1" descr="A screenshot of a computer screen&#10;&#10;AI-generated content may be incorrect."/>
             <wp:cNvGraphicFramePr>
               <a:graphicFrameLocks xmlns:a="http://schemas.openxmlformats.org/drawingml/2006/main" noChangeAspect="1"/>
             </wp:cNvGraphicFramePr>
@@ -234,7 +234,7 @@
               <a:graphicData uri="http://schemas.openxmlformats.org/drawingml/2006/picture">
                 <pic:pic xmlns:pic="http://schemas.openxmlformats.org/drawingml/2006/picture">
                   <pic:nvPicPr>
-                    <pic:cNvPr id="658330915" name="Picture 1" descr="A screenshot of a computer&#10;&#10;AI-generated content may be incorrect."/>
+                    <pic:cNvPr id="64441081" name="Picture 1" descr="A screenshot of a computer screen&#10;&#10;AI-generated content may be incorrect."/>
                     <pic:cNvPicPr/>
                   </pic:nvPicPr>
                   <pic:blipFill>
@@ -246,7 +246,7 @@
                   <pic:spPr>
                     <a:xfrm>
                       <a:off x="0" y="0"/>
-                      <a:ext cx="5731510" cy="5064125"/>
+                      <a:ext cx="5731510" cy="5017770"/>
                     </a:xfrm>
                     <a:prstGeom prst="rect">
                       <a:avLst/>

--- a/Shop4All E commerce platform Diagrams.docx
+++ b/Shop4All E commerce platform Diagrams.docx
@@ -80,10 +80,10 @@
           <w:u w:val="single"/>
         </w:rPr>
         <w:drawing>
-          <wp:inline distT="0" distB="0" distL="0" distR="0" wp14:anchorId="58E9778B" wp14:editId="6A5256D8">
-            <wp:extent cx="5731510" cy="5887720"/>
+          <wp:inline distT="0" distB="0" distL="0" distR="0" wp14:anchorId="636C4DE0" wp14:editId="6C9CD93C">
+            <wp:extent cx="5731510" cy="5797550"/>
             <wp:effectExtent l="0" t="0" r="2540" b="0"/>
-            <wp:docPr id="482676966" name="Picture 1" descr="A screenshot of a computer&#10;&#10;AI-generated content may be incorrect."/>
+            <wp:docPr id="571247081" name="Picture 1" descr="A screenshot of a computer&#10;&#10;AI-generated content may be incorrect."/>
             <wp:cNvGraphicFramePr>
               <a:graphicFrameLocks xmlns:a="http://schemas.openxmlformats.org/drawingml/2006/main" noChangeAspect="1"/>
             </wp:cNvGraphicFramePr>
@@ -91,7 +91,7 @@
               <a:graphicData uri="http://schemas.openxmlformats.org/drawingml/2006/picture">
                 <pic:pic xmlns:pic="http://schemas.openxmlformats.org/drawingml/2006/picture">
                   <pic:nvPicPr>
-                    <pic:cNvPr id="482676966" name="Picture 1" descr="A screenshot of a computer&#10;&#10;AI-generated content may be incorrect."/>
+                    <pic:cNvPr id="571247081" name="Picture 1" descr="A screenshot of a computer&#10;&#10;AI-generated content may be incorrect."/>
                     <pic:cNvPicPr/>
                   </pic:nvPicPr>
                   <pic:blipFill>
@@ -103,7 +103,7 @@
                   <pic:spPr>
                     <a:xfrm>
                       <a:off x="0" y="0"/>
-                      <a:ext cx="5731510" cy="5887720"/>
+                      <a:ext cx="5731510" cy="5797550"/>
                     </a:xfrm>
                     <a:prstGeom prst="rect">
                       <a:avLst/>
@@ -223,10 +223,10 @@
           <w:u w:val="single"/>
         </w:rPr>
         <w:drawing>
-          <wp:inline distT="0" distB="0" distL="0" distR="0" wp14:anchorId="228EACEB" wp14:editId="14701E92">
-            <wp:extent cx="5731510" cy="5017770"/>
-            <wp:effectExtent l="0" t="0" r="2540" b="0"/>
-            <wp:docPr id="64441081" name="Picture 1" descr="A screenshot of a computer screen&#10;&#10;AI-generated content may be incorrect."/>
+          <wp:inline distT="0" distB="0" distL="0" distR="0" wp14:anchorId="070572FB" wp14:editId="3FF4B2DD">
+            <wp:extent cx="5731510" cy="4130675"/>
+            <wp:effectExtent l="0" t="0" r="2540" b="3175"/>
+            <wp:docPr id="596670095" name="Picture 1" descr="A screenshot of a computer&#10;&#10;AI-generated content may be incorrect."/>
             <wp:cNvGraphicFramePr>
               <a:graphicFrameLocks xmlns:a="http://schemas.openxmlformats.org/drawingml/2006/main" noChangeAspect="1"/>
             </wp:cNvGraphicFramePr>
@@ -234,7 +234,7 @@
               <a:graphicData uri="http://schemas.openxmlformats.org/drawingml/2006/picture">
                 <pic:pic xmlns:pic="http://schemas.openxmlformats.org/drawingml/2006/picture">
                   <pic:nvPicPr>
-                    <pic:cNvPr id="64441081" name="Picture 1" descr="A screenshot of a computer screen&#10;&#10;AI-generated content may be incorrect."/>
+                    <pic:cNvPr id="596670095" name="Picture 1" descr="A screenshot of a computer&#10;&#10;AI-generated content may be incorrect."/>
                     <pic:cNvPicPr/>
                   </pic:nvPicPr>
                   <pic:blipFill>
@@ -246,7 +246,7 @@
                   <pic:spPr>
                     <a:xfrm>
                       <a:off x="0" y="0"/>
-                      <a:ext cx="5731510" cy="5017770"/>
+                      <a:ext cx="5731510" cy="4130675"/>
                     </a:xfrm>
                     <a:prstGeom prst="rect">
                       <a:avLst/>

--- a/Shop4All E commerce platform Diagrams.docx
+++ b/Shop4All E commerce platform Diagrams.docx
@@ -223,10 +223,10 @@
           <w:u w:val="single"/>
         </w:rPr>
         <w:drawing>
-          <wp:inline distT="0" distB="0" distL="0" distR="0" wp14:anchorId="070572FB" wp14:editId="3FF4B2DD">
-            <wp:extent cx="5731510" cy="4130675"/>
-            <wp:effectExtent l="0" t="0" r="2540" b="3175"/>
-            <wp:docPr id="596670095" name="Picture 1" descr="A screenshot of a computer&#10;&#10;AI-generated content may be incorrect."/>
+          <wp:inline distT="0" distB="0" distL="0" distR="0" wp14:anchorId="31A90EAC" wp14:editId="6422E412">
+            <wp:extent cx="5731510" cy="4158615"/>
+            <wp:effectExtent l="0" t="0" r="2540" b="0"/>
+            <wp:docPr id="1791838119" name="Picture 1" descr="A screenshot of a computer screen&#10;&#10;AI-generated content may be incorrect."/>
             <wp:cNvGraphicFramePr>
               <a:graphicFrameLocks xmlns:a="http://schemas.openxmlformats.org/drawingml/2006/main" noChangeAspect="1"/>
             </wp:cNvGraphicFramePr>
@@ -234,7 +234,7 @@
               <a:graphicData uri="http://schemas.openxmlformats.org/drawingml/2006/picture">
                 <pic:pic xmlns:pic="http://schemas.openxmlformats.org/drawingml/2006/picture">
                   <pic:nvPicPr>
-                    <pic:cNvPr id="596670095" name="Picture 1" descr="A screenshot of a computer&#10;&#10;AI-generated content may be incorrect."/>
+                    <pic:cNvPr id="1791838119" name="Picture 1" descr="A screenshot of a computer screen&#10;&#10;AI-generated content may be incorrect."/>
                     <pic:cNvPicPr/>
                   </pic:nvPicPr>
                   <pic:blipFill>
@@ -246,7 +246,7 @@
                   <pic:spPr>
                     <a:xfrm>
                       <a:off x="0" y="0"/>
-                      <a:ext cx="5731510" cy="4130675"/>
+                      <a:ext cx="5731510" cy="4158615"/>
                     </a:xfrm>
                     <a:prstGeom prst="rect">
                       <a:avLst/>

--- a/Shop4All E commerce platform Diagrams.docx
+++ b/Shop4All E commerce platform Diagrams.docx
@@ -223,10 +223,10 @@
           <w:u w:val="single"/>
         </w:rPr>
         <w:drawing>
-          <wp:inline distT="0" distB="0" distL="0" distR="0" wp14:anchorId="31A90EAC" wp14:editId="6422E412">
-            <wp:extent cx="5731510" cy="4158615"/>
+          <wp:inline distT="0" distB="0" distL="0" distR="0" wp14:anchorId="7B5E5C19" wp14:editId="6D3A0638">
+            <wp:extent cx="5731510" cy="4289425"/>
             <wp:effectExtent l="0" t="0" r="2540" b="0"/>
-            <wp:docPr id="1791838119" name="Picture 1" descr="A screenshot of a computer screen&#10;&#10;AI-generated content may be incorrect."/>
+            <wp:docPr id="1212074203" name="Picture 1" descr="A screenshot of a computer screen&#10;&#10;AI-generated content may be incorrect."/>
             <wp:cNvGraphicFramePr>
               <a:graphicFrameLocks xmlns:a="http://schemas.openxmlformats.org/drawingml/2006/main" noChangeAspect="1"/>
             </wp:cNvGraphicFramePr>
@@ -234,7 +234,7 @@
               <a:graphicData uri="http://schemas.openxmlformats.org/drawingml/2006/picture">
                 <pic:pic xmlns:pic="http://schemas.openxmlformats.org/drawingml/2006/picture">
                   <pic:nvPicPr>
-                    <pic:cNvPr id="1791838119" name="Picture 1" descr="A screenshot of a computer screen&#10;&#10;AI-generated content may be incorrect."/>
+                    <pic:cNvPr id="1212074203" name="Picture 1" descr="A screenshot of a computer screen&#10;&#10;AI-generated content may be incorrect."/>
                     <pic:cNvPicPr/>
                   </pic:nvPicPr>
                   <pic:blipFill>
@@ -246,7 +246,7 @@
                   <pic:spPr>
                     <a:xfrm>
                       <a:off x="0" y="0"/>
-                      <a:ext cx="5731510" cy="4158615"/>
+                      <a:ext cx="5731510" cy="4289425"/>
                     </a:xfrm>
                     <a:prstGeom prst="rect">
                       <a:avLst/>

--- a/Shop4All E commerce platform Diagrams.docx
+++ b/Shop4All E commerce platform Diagrams.docx
@@ -223,10 +223,10 @@
           <w:u w:val="single"/>
         </w:rPr>
         <w:drawing>
-          <wp:inline distT="0" distB="0" distL="0" distR="0" wp14:anchorId="7B5E5C19" wp14:editId="6D3A0638">
-            <wp:extent cx="5731510" cy="4289425"/>
+          <wp:inline distT="0" distB="0" distL="0" distR="0" wp14:anchorId="7FEE9E57" wp14:editId="64001762">
+            <wp:extent cx="5731510" cy="3930015"/>
             <wp:effectExtent l="0" t="0" r="2540" b="0"/>
-            <wp:docPr id="1212074203" name="Picture 1" descr="A screenshot of a computer screen&#10;&#10;AI-generated content may be incorrect."/>
+            <wp:docPr id="1313054967" name="Picture 1"/>
             <wp:cNvGraphicFramePr>
               <a:graphicFrameLocks xmlns:a="http://schemas.openxmlformats.org/drawingml/2006/main" noChangeAspect="1"/>
             </wp:cNvGraphicFramePr>
@@ -234,7 +234,7 @@
               <a:graphicData uri="http://schemas.openxmlformats.org/drawingml/2006/picture">
                 <pic:pic xmlns:pic="http://schemas.openxmlformats.org/drawingml/2006/picture">
                   <pic:nvPicPr>
-                    <pic:cNvPr id="1212074203" name="Picture 1" descr="A screenshot of a computer screen&#10;&#10;AI-generated content may be incorrect."/>
+                    <pic:cNvPr id="1313054967" name=""/>
                     <pic:cNvPicPr/>
                   </pic:nvPicPr>
                   <pic:blipFill>
@@ -246,7 +246,7 @@
                   <pic:spPr>
                     <a:xfrm>
                       <a:off x="0" y="0"/>
-                      <a:ext cx="5731510" cy="4289425"/>
+                      <a:ext cx="5731510" cy="3930015"/>
                     </a:xfrm>
                     <a:prstGeom prst="rect">
                       <a:avLst/>

--- a/Shop4All E commerce platform Diagrams.docx
+++ b/Shop4All E commerce platform Diagrams.docx
@@ -80,10 +80,10 @@
           <w:u w:val="single"/>
         </w:rPr>
         <w:drawing>
-          <wp:inline distT="0" distB="0" distL="0" distR="0" wp14:anchorId="636C4DE0" wp14:editId="6C9CD93C">
-            <wp:extent cx="5731510" cy="5797550"/>
+          <wp:inline distT="0" distB="0" distL="0" distR="0" wp14:anchorId="4F03827C" wp14:editId="60335C9D">
+            <wp:extent cx="5731510" cy="5816600"/>
             <wp:effectExtent l="0" t="0" r="2540" b="0"/>
-            <wp:docPr id="571247081" name="Picture 1" descr="A screenshot of a computer&#10;&#10;AI-generated content may be incorrect."/>
+            <wp:docPr id="674284918" name="Picture 1" descr="A screenshot of a computer&#10;&#10;AI-generated content may be incorrect."/>
             <wp:cNvGraphicFramePr>
               <a:graphicFrameLocks xmlns:a="http://schemas.openxmlformats.org/drawingml/2006/main" noChangeAspect="1"/>
             </wp:cNvGraphicFramePr>
@@ -91,7 +91,7 @@
               <a:graphicData uri="http://schemas.openxmlformats.org/drawingml/2006/picture">
                 <pic:pic xmlns:pic="http://schemas.openxmlformats.org/drawingml/2006/picture">
                   <pic:nvPicPr>
-                    <pic:cNvPr id="571247081" name="Picture 1" descr="A screenshot of a computer&#10;&#10;AI-generated content may be incorrect."/>
+                    <pic:cNvPr id="674284918" name="Picture 1" descr="A screenshot of a computer&#10;&#10;AI-generated content may be incorrect."/>
                     <pic:cNvPicPr/>
                   </pic:nvPicPr>
                   <pic:blipFill>
@@ -103,7 +103,7 @@
                   <pic:spPr>
                     <a:xfrm>
                       <a:off x="0" y="0"/>
-                      <a:ext cx="5731510" cy="5797550"/>
+                      <a:ext cx="5731510" cy="5816600"/>
                     </a:xfrm>
                     <a:prstGeom prst="rect">
                       <a:avLst/>
@@ -223,10 +223,10 @@
           <w:u w:val="single"/>
         </w:rPr>
         <w:drawing>
-          <wp:inline distT="0" distB="0" distL="0" distR="0" wp14:anchorId="7FEE9E57" wp14:editId="64001762">
-            <wp:extent cx="5731510" cy="3930015"/>
-            <wp:effectExtent l="0" t="0" r="2540" b="0"/>
-            <wp:docPr id="1313054967" name="Picture 1"/>
+          <wp:inline distT="0" distB="0" distL="0" distR="0" wp14:anchorId="6AC46366" wp14:editId="3CAA38DF">
+            <wp:extent cx="5731510" cy="3917950"/>
+            <wp:effectExtent l="0" t="0" r="2540" b="6350"/>
+            <wp:docPr id="353929726" name="Picture 1" descr="A screenshot of a computer screen&#10;&#10;AI-generated content may be incorrect."/>
             <wp:cNvGraphicFramePr>
               <a:graphicFrameLocks xmlns:a="http://schemas.openxmlformats.org/drawingml/2006/main" noChangeAspect="1"/>
             </wp:cNvGraphicFramePr>
@@ -234,7 +234,7 @@
               <a:graphicData uri="http://schemas.openxmlformats.org/drawingml/2006/picture">
                 <pic:pic xmlns:pic="http://schemas.openxmlformats.org/drawingml/2006/picture">
                   <pic:nvPicPr>
-                    <pic:cNvPr id="1313054967" name=""/>
+                    <pic:cNvPr id="353929726" name="Picture 1" descr="A screenshot of a computer screen&#10;&#10;AI-generated content may be incorrect."/>
                     <pic:cNvPicPr/>
                   </pic:nvPicPr>
                   <pic:blipFill>
@@ -246,7 +246,7 @@
                   <pic:spPr>
                     <a:xfrm>
                       <a:off x="0" y="0"/>
-                      <a:ext cx="5731510" cy="3930015"/>
+                      <a:ext cx="5731510" cy="3917950"/>
                     </a:xfrm>
                     <a:prstGeom prst="rect">
                       <a:avLst/>

--- a/Shop4All E commerce platform Diagrams.docx
+++ b/Shop4All E commerce platform Diagrams.docx
@@ -80,10 +80,10 @@
           <w:u w:val="single"/>
         </w:rPr>
         <w:drawing>
-          <wp:inline distT="0" distB="0" distL="0" distR="0" wp14:anchorId="4F03827C" wp14:editId="60335C9D">
-            <wp:extent cx="5731510" cy="5816600"/>
-            <wp:effectExtent l="0" t="0" r="2540" b="0"/>
-            <wp:docPr id="674284918" name="Picture 1" descr="A screenshot of a computer&#10;&#10;AI-generated content may be incorrect."/>
+          <wp:inline distT="0" distB="0" distL="0" distR="0" wp14:anchorId="0E1C00EE" wp14:editId="1E544336">
+            <wp:extent cx="5731510" cy="4683760"/>
+            <wp:effectExtent l="0" t="0" r="2540" b="2540"/>
+            <wp:docPr id="2072403197" name="Picture 1" descr="A screenshot of a computer&#10;&#10;AI-generated content may be incorrect."/>
             <wp:cNvGraphicFramePr>
               <a:graphicFrameLocks xmlns:a="http://schemas.openxmlformats.org/drawingml/2006/main" noChangeAspect="1"/>
             </wp:cNvGraphicFramePr>
@@ -91,7 +91,7 @@
               <a:graphicData uri="http://schemas.openxmlformats.org/drawingml/2006/picture">
                 <pic:pic xmlns:pic="http://schemas.openxmlformats.org/drawingml/2006/picture">
                   <pic:nvPicPr>
-                    <pic:cNvPr id="674284918" name="Picture 1" descr="A screenshot of a computer&#10;&#10;AI-generated content may be incorrect."/>
+                    <pic:cNvPr id="2072403197" name="Picture 1" descr="A screenshot of a computer&#10;&#10;AI-generated content may be incorrect."/>
                     <pic:cNvPicPr/>
                   </pic:nvPicPr>
                   <pic:blipFill>
@@ -103,7 +103,7 @@
                   <pic:spPr>
                     <a:xfrm>
                       <a:off x="0" y="0"/>
-                      <a:ext cx="5731510" cy="5816600"/>
+                      <a:ext cx="5731510" cy="4683760"/>
                     </a:xfrm>
                     <a:prstGeom prst="rect">
                       <a:avLst/>
@@ -192,6 +192,39 @@
           <w:u w:val="single"/>
         </w:rPr>
       </w:pPr>
+    </w:p>
+    <w:p>
+      <w:pPr>
+        <w:rPr>
+          <w:b/>
+          <w:bCs/>
+          <w:sz w:val="30"/>
+          <w:szCs w:val="30"/>
+          <w:u w:val="single"/>
+        </w:rPr>
+      </w:pPr>
+    </w:p>
+    <w:p>
+      <w:pPr>
+        <w:rPr>
+          <w:b/>
+          <w:bCs/>
+          <w:sz w:val="30"/>
+          <w:szCs w:val="30"/>
+          <w:u w:val="single"/>
+        </w:rPr>
+      </w:pPr>
+    </w:p>
+    <w:p>
+      <w:pPr>
+        <w:rPr>
+          <w:b/>
+          <w:bCs/>
+          <w:sz w:val="30"/>
+          <w:szCs w:val="30"/>
+          <w:u w:val="single"/>
+        </w:rPr>
+      </w:pPr>
       <w:r>
         <w:rPr>
           <w:b/>
@@ -223,10 +256,10 @@
           <w:u w:val="single"/>
         </w:rPr>
         <w:drawing>
-          <wp:inline distT="0" distB="0" distL="0" distR="0" wp14:anchorId="6AC46366" wp14:editId="3CAA38DF">
-            <wp:extent cx="5731510" cy="3917950"/>
-            <wp:effectExtent l="0" t="0" r="2540" b="6350"/>
-            <wp:docPr id="353929726" name="Picture 1" descr="A screenshot of a computer screen&#10;&#10;AI-generated content may be incorrect."/>
+          <wp:inline distT="0" distB="0" distL="0" distR="0" wp14:anchorId="6716C6C7" wp14:editId="0DA42ED5">
+            <wp:extent cx="5731510" cy="3428365"/>
+            <wp:effectExtent l="0" t="0" r="2540" b="635"/>
+            <wp:docPr id="438079128" name="Picture 1" descr="A computer screen shot of a black background&#10;&#10;AI-generated content may be incorrect."/>
             <wp:cNvGraphicFramePr>
               <a:graphicFrameLocks xmlns:a="http://schemas.openxmlformats.org/drawingml/2006/main" noChangeAspect="1"/>
             </wp:cNvGraphicFramePr>
@@ -234,7 +267,7 @@
               <a:graphicData uri="http://schemas.openxmlformats.org/drawingml/2006/picture">
                 <pic:pic xmlns:pic="http://schemas.openxmlformats.org/drawingml/2006/picture">
                   <pic:nvPicPr>
-                    <pic:cNvPr id="353929726" name="Picture 1" descr="A screenshot of a computer screen&#10;&#10;AI-generated content may be incorrect."/>
+                    <pic:cNvPr id="438079128" name="Picture 1" descr="A computer screen shot of a black background&#10;&#10;AI-generated content may be incorrect."/>
                     <pic:cNvPicPr/>
                   </pic:nvPicPr>
                   <pic:blipFill>
@@ -246,7 +279,7 @@
                   <pic:spPr>
                     <a:xfrm>
                       <a:off x="0" y="0"/>
-                      <a:ext cx="5731510" cy="3917950"/>
+                      <a:ext cx="5731510" cy="3428365"/>
                     </a:xfrm>
                     <a:prstGeom prst="rect">
                       <a:avLst/>

--- a/Shop4All E commerce platform Diagrams.docx
+++ b/Shop4All E commerce platform Diagrams.docx
@@ -80,10 +80,10 @@
           <w:u w:val="single"/>
         </w:rPr>
         <w:drawing>
-          <wp:inline distT="0" distB="0" distL="0" distR="0" wp14:anchorId="0E1C00EE" wp14:editId="1E544336">
-            <wp:extent cx="5731510" cy="4683760"/>
-            <wp:effectExtent l="0" t="0" r="2540" b="2540"/>
-            <wp:docPr id="2072403197" name="Picture 1" descr="A screenshot of a computer&#10;&#10;AI-generated content may be incorrect."/>
+          <wp:inline distT="0" distB="0" distL="0" distR="0" wp14:anchorId="12A3682E" wp14:editId="03366386">
+            <wp:extent cx="5731510" cy="5130165"/>
+            <wp:effectExtent l="0" t="0" r="2540" b="0"/>
+            <wp:docPr id="863450100" name="Picture 1" descr="A screenshot of a computer&#10;&#10;AI-generated content may be incorrect."/>
             <wp:cNvGraphicFramePr>
               <a:graphicFrameLocks xmlns:a="http://schemas.openxmlformats.org/drawingml/2006/main" noChangeAspect="1"/>
             </wp:cNvGraphicFramePr>
@@ -91,7 +91,7 @@
               <a:graphicData uri="http://schemas.openxmlformats.org/drawingml/2006/picture">
                 <pic:pic xmlns:pic="http://schemas.openxmlformats.org/drawingml/2006/picture">
                   <pic:nvPicPr>
-                    <pic:cNvPr id="2072403197" name="Picture 1" descr="A screenshot of a computer&#10;&#10;AI-generated content may be incorrect."/>
+                    <pic:cNvPr id="863450100" name="Picture 1" descr="A screenshot of a computer&#10;&#10;AI-generated content may be incorrect."/>
                     <pic:cNvPicPr/>
                   </pic:nvPicPr>
                   <pic:blipFill>
@@ -103,7 +103,7 @@
                   <pic:spPr>
                     <a:xfrm>
                       <a:off x="0" y="0"/>
-                      <a:ext cx="5731510" cy="4683760"/>
+                      <a:ext cx="5731510" cy="5130165"/>
                     </a:xfrm>
                     <a:prstGeom prst="rect">
                       <a:avLst/>
@@ -233,7 +233,6 @@
           <w:szCs w:val="30"/>
           <w:u w:val="single"/>
         </w:rPr>
-        <w:lastRenderedPageBreak/>
         <w:t>Relational Schema diagram</w:t>
       </w:r>
     </w:p>
@@ -256,10 +255,10 @@
           <w:u w:val="single"/>
         </w:rPr>
         <w:drawing>
-          <wp:inline distT="0" distB="0" distL="0" distR="0" wp14:anchorId="6716C6C7" wp14:editId="0DA42ED5">
-            <wp:extent cx="5731510" cy="3428365"/>
-            <wp:effectExtent l="0" t="0" r="2540" b="635"/>
-            <wp:docPr id="438079128" name="Picture 1" descr="A computer screen shot of a black background&#10;&#10;AI-generated content may be incorrect."/>
+          <wp:inline distT="0" distB="0" distL="0" distR="0" wp14:anchorId="727BDD97" wp14:editId="132FA7D7">
+            <wp:extent cx="5731510" cy="3505200"/>
+            <wp:effectExtent l="0" t="0" r="2540" b="0"/>
+            <wp:docPr id="1453107974" name="Picture 1" descr="A computer screen shot of a black grid&#10;&#10;AI-generated content may be incorrect."/>
             <wp:cNvGraphicFramePr>
               <a:graphicFrameLocks xmlns:a="http://schemas.openxmlformats.org/drawingml/2006/main" noChangeAspect="1"/>
             </wp:cNvGraphicFramePr>
@@ -267,7 +266,7 @@
               <a:graphicData uri="http://schemas.openxmlformats.org/drawingml/2006/picture">
                 <pic:pic xmlns:pic="http://schemas.openxmlformats.org/drawingml/2006/picture">
                   <pic:nvPicPr>
-                    <pic:cNvPr id="438079128" name="Picture 1" descr="A computer screen shot of a black background&#10;&#10;AI-generated content may be incorrect."/>
+                    <pic:cNvPr id="1453107974" name="Picture 1" descr="A computer screen shot of a black grid&#10;&#10;AI-generated content may be incorrect."/>
                     <pic:cNvPicPr/>
                   </pic:nvPicPr>
                   <pic:blipFill>
@@ -279,7 +278,7 @@
                   <pic:spPr>
                     <a:xfrm>
                       <a:off x="0" y="0"/>
-                      <a:ext cx="5731510" cy="3428365"/>
+                      <a:ext cx="5731510" cy="3505200"/>
                     </a:xfrm>
                     <a:prstGeom prst="rect">
                       <a:avLst/>

--- a/Shop4All E commerce platform Diagrams.docx
+++ b/Shop4All E commerce platform Diagrams.docx
@@ -80,10 +80,10 @@
           <w:u w:val="single"/>
         </w:rPr>
         <w:drawing>
-          <wp:inline distT="0" distB="0" distL="0" distR="0" wp14:anchorId="12A3682E" wp14:editId="03366386">
-            <wp:extent cx="5731510" cy="5130165"/>
-            <wp:effectExtent l="0" t="0" r="2540" b="0"/>
-            <wp:docPr id="863450100" name="Picture 1" descr="A screenshot of a computer&#10;&#10;AI-generated content may be incorrect."/>
+          <wp:inline distT="0" distB="0" distL="0" distR="0" wp14:anchorId="4B5BA6B0" wp14:editId="7D81D376">
+            <wp:extent cx="5731510" cy="4951730"/>
+            <wp:effectExtent l="0" t="0" r="2540" b="1270"/>
+            <wp:docPr id="444426062" name="Picture 1"/>
             <wp:cNvGraphicFramePr>
               <a:graphicFrameLocks xmlns:a="http://schemas.openxmlformats.org/drawingml/2006/main" noChangeAspect="1"/>
             </wp:cNvGraphicFramePr>
@@ -91,7 +91,7 @@
               <a:graphicData uri="http://schemas.openxmlformats.org/drawingml/2006/picture">
                 <pic:pic xmlns:pic="http://schemas.openxmlformats.org/drawingml/2006/picture">
                   <pic:nvPicPr>
-                    <pic:cNvPr id="863450100" name="Picture 1" descr="A screenshot of a computer&#10;&#10;AI-generated content may be incorrect."/>
+                    <pic:cNvPr id="444426062" name=""/>
                     <pic:cNvPicPr/>
                   </pic:nvPicPr>
                   <pic:blipFill>
@@ -103,7 +103,7 @@
                   <pic:spPr>
                     <a:xfrm>
                       <a:off x="0" y="0"/>
-                      <a:ext cx="5731510" cy="5130165"/>
+                      <a:ext cx="5731510" cy="4951730"/>
                     </a:xfrm>
                     <a:prstGeom prst="rect">
                       <a:avLst/>
@@ -255,10 +255,10 @@
           <w:u w:val="single"/>
         </w:rPr>
         <w:drawing>
-          <wp:inline distT="0" distB="0" distL="0" distR="0" wp14:anchorId="727BDD97" wp14:editId="132FA7D7">
-            <wp:extent cx="5731510" cy="3505200"/>
+          <wp:inline distT="0" distB="0" distL="0" distR="0" wp14:anchorId="7D6E6881" wp14:editId="02671C19">
+            <wp:extent cx="5731510" cy="3412490"/>
             <wp:effectExtent l="0" t="0" r="2540" b="0"/>
-            <wp:docPr id="1453107974" name="Picture 1" descr="A computer screen shot of a black grid&#10;&#10;AI-generated content may be incorrect."/>
+            <wp:docPr id="566809134" name="Picture 1"/>
             <wp:cNvGraphicFramePr>
               <a:graphicFrameLocks xmlns:a="http://schemas.openxmlformats.org/drawingml/2006/main" noChangeAspect="1"/>
             </wp:cNvGraphicFramePr>
@@ -266,7 +266,7 @@
               <a:graphicData uri="http://schemas.openxmlformats.org/drawingml/2006/picture">
                 <pic:pic xmlns:pic="http://schemas.openxmlformats.org/drawingml/2006/picture">
                   <pic:nvPicPr>
-                    <pic:cNvPr id="1453107974" name="Picture 1" descr="A computer screen shot of a black grid&#10;&#10;AI-generated content may be incorrect."/>
+                    <pic:cNvPr id="566809134" name=""/>
                     <pic:cNvPicPr/>
                   </pic:nvPicPr>
                   <pic:blipFill>
@@ -278,7 +278,7 @@
                   <pic:spPr>
                     <a:xfrm>
                       <a:off x="0" y="0"/>
-                      <a:ext cx="5731510" cy="3505200"/>
+                      <a:ext cx="5731510" cy="3412490"/>
                     </a:xfrm>
                     <a:prstGeom prst="rect">
                       <a:avLst/>

--- a/Shop4All E commerce platform Diagrams.docx
+++ b/Shop4All E commerce platform Diagrams.docx
@@ -80,10 +80,10 @@
           <w:u w:val="single"/>
         </w:rPr>
         <w:drawing>
-          <wp:inline distT="0" distB="0" distL="0" distR="0" wp14:anchorId="4B5BA6B0" wp14:editId="7D81D376">
-            <wp:extent cx="5731510" cy="4951730"/>
-            <wp:effectExtent l="0" t="0" r="2540" b="1270"/>
-            <wp:docPr id="444426062" name="Picture 1"/>
+          <wp:inline distT="0" distB="0" distL="0" distR="0" wp14:anchorId="55FC3260" wp14:editId="38CE00EE">
+            <wp:extent cx="5731510" cy="4391660"/>
+            <wp:effectExtent l="0" t="0" r="2540" b="8890"/>
+            <wp:docPr id="2109610658" name="Picture 1" descr="A screenshot of a computer&#10;&#10;AI-generated content may be incorrect."/>
             <wp:cNvGraphicFramePr>
               <a:graphicFrameLocks xmlns:a="http://schemas.openxmlformats.org/drawingml/2006/main" noChangeAspect="1"/>
             </wp:cNvGraphicFramePr>
@@ -91,7 +91,7 @@
               <a:graphicData uri="http://schemas.openxmlformats.org/drawingml/2006/picture">
                 <pic:pic xmlns:pic="http://schemas.openxmlformats.org/drawingml/2006/picture">
                   <pic:nvPicPr>
-                    <pic:cNvPr id="444426062" name=""/>
+                    <pic:cNvPr id="2109610658" name="Picture 1" descr="A screenshot of a computer&#10;&#10;AI-generated content may be incorrect."/>
                     <pic:cNvPicPr/>
                   </pic:nvPicPr>
                   <pic:blipFill>
@@ -103,7 +103,7 @@
                   <pic:spPr>
                     <a:xfrm>
                       <a:off x="0" y="0"/>
-                      <a:ext cx="5731510" cy="4951730"/>
+                      <a:ext cx="5731510" cy="4391660"/>
                     </a:xfrm>
                     <a:prstGeom prst="rect">
                       <a:avLst/>
@@ -254,11 +254,12 @@
           <w:szCs w:val="30"/>
           <w:u w:val="single"/>
         </w:rPr>
+        <w:lastRenderedPageBreak/>
         <w:drawing>
-          <wp:inline distT="0" distB="0" distL="0" distR="0" wp14:anchorId="7D6E6881" wp14:editId="02671C19">
-            <wp:extent cx="5731510" cy="3412490"/>
-            <wp:effectExtent l="0" t="0" r="2540" b="0"/>
-            <wp:docPr id="566809134" name="Picture 1"/>
+          <wp:inline distT="0" distB="0" distL="0" distR="0" wp14:anchorId="421BBBC0" wp14:editId="47E2F8E4">
+            <wp:extent cx="5731510" cy="3154045"/>
+            <wp:effectExtent l="0" t="0" r="2540" b="8255"/>
+            <wp:docPr id="193655746" name="Picture 1" descr="A computer screen shot of a computer program&#10;&#10;AI-generated content may be incorrect."/>
             <wp:cNvGraphicFramePr>
               <a:graphicFrameLocks xmlns:a="http://schemas.openxmlformats.org/drawingml/2006/main" noChangeAspect="1"/>
             </wp:cNvGraphicFramePr>
@@ -266,7 +267,7 @@
               <a:graphicData uri="http://schemas.openxmlformats.org/drawingml/2006/picture">
                 <pic:pic xmlns:pic="http://schemas.openxmlformats.org/drawingml/2006/picture">
                   <pic:nvPicPr>
-                    <pic:cNvPr id="566809134" name=""/>
+                    <pic:cNvPr id="193655746" name="Picture 1" descr="A computer screen shot of a computer program&#10;&#10;AI-generated content may be incorrect."/>
                     <pic:cNvPicPr/>
                   </pic:nvPicPr>
                   <pic:blipFill>
@@ -278,7 +279,7 @@
                   <pic:spPr>
                     <a:xfrm>
                       <a:off x="0" y="0"/>
-                      <a:ext cx="5731510" cy="3412490"/>
+                      <a:ext cx="5731510" cy="3154045"/>
                     </a:xfrm>
                     <a:prstGeom prst="rect">
                       <a:avLst/>

--- a/Shop4All E commerce platform Diagrams.docx
+++ b/Shop4All E commerce platform Diagrams.docx
@@ -80,10 +80,10 @@
           <w:u w:val="single"/>
         </w:rPr>
         <w:drawing>
-          <wp:inline distT="0" distB="0" distL="0" distR="0" wp14:anchorId="55FC3260" wp14:editId="38CE00EE">
-            <wp:extent cx="5731510" cy="4391660"/>
-            <wp:effectExtent l="0" t="0" r="2540" b="8890"/>
-            <wp:docPr id="2109610658" name="Picture 1" descr="A screenshot of a computer&#10;&#10;AI-generated content may be incorrect."/>
+          <wp:inline distT="0" distB="0" distL="0" distR="0" wp14:anchorId="15D9EC7A" wp14:editId="4C3D710F">
+            <wp:extent cx="5731510" cy="4410075"/>
+            <wp:effectExtent l="0" t="0" r="2540" b="9525"/>
+            <wp:docPr id="347287482" name="Picture 1"/>
             <wp:cNvGraphicFramePr>
               <a:graphicFrameLocks xmlns:a="http://schemas.openxmlformats.org/drawingml/2006/main" noChangeAspect="1"/>
             </wp:cNvGraphicFramePr>
@@ -91,7 +91,7 @@
               <a:graphicData uri="http://schemas.openxmlformats.org/drawingml/2006/picture">
                 <pic:pic xmlns:pic="http://schemas.openxmlformats.org/drawingml/2006/picture">
                   <pic:nvPicPr>
-                    <pic:cNvPr id="2109610658" name="Picture 1" descr="A screenshot of a computer&#10;&#10;AI-generated content may be incorrect."/>
+                    <pic:cNvPr id="347287482" name=""/>
                     <pic:cNvPicPr/>
                   </pic:nvPicPr>
                   <pic:blipFill>
@@ -103,7 +103,7 @@
                   <pic:spPr>
                     <a:xfrm>
                       <a:off x="0" y="0"/>
-                      <a:ext cx="5731510" cy="4391660"/>
+                      <a:ext cx="5731510" cy="4410075"/>
                     </a:xfrm>
                     <a:prstGeom prst="rect">
                       <a:avLst/>
@@ -225,6 +225,28 @@
           <w:u w:val="single"/>
         </w:rPr>
       </w:pPr>
+    </w:p>
+    <w:p>
+      <w:pPr>
+        <w:rPr>
+          <w:b/>
+          <w:bCs/>
+          <w:sz w:val="30"/>
+          <w:szCs w:val="30"/>
+          <w:u w:val="single"/>
+        </w:rPr>
+      </w:pPr>
+    </w:p>
+    <w:p>
+      <w:pPr>
+        <w:rPr>
+          <w:b/>
+          <w:bCs/>
+          <w:sz w:val="30"/>
+          <w:szCs w:val="30"/>
+          <w:u w:val="single"/>
+        </w:rPr>
+      </w:pPr>
       <w:r>
         <w:rPr>
           <w:b/>
@@ -254,12 +276,11 @@
           <w:szCs w:val="30"/>
           <w:u w:val="single"/>
         </w:rPr>
-        <w:lastRenderedPageBreak/>
         <w:drawing>
-          <wp:inline distT="0" distB="0" distL="0" distR="0" wp14:anchorId="421BBBC0" wp14:editId="47E2F8E4">
-            <wp:extent cx="5731510" cy="3154045"/>
-            <wp:effectExtent l="0" t="0" r="2540" b="8255"/>
-            <wp:docPr id="193655746" name="Picture 1" descr="A computer screen shot of a computer program&#10;&#10;AI-generated content may be incorrect."/>
+          <wp:inline distT="0" distB="0" distL="0" distR="0" wp14:anchorId="2A210928" wp14:editId="0A67B561">
+            <wp:extent cx="5731510" cy="3048635"/>
+            <wp:effectExtent l="0" t="0" r="2540" b="0"/>
+            <wp:docPr id="846468964" name="Picture 1"/>
             <wp:cNvGraphicFramePr>
               <a:graphicFrameLocks xmlns:a="http://schemas.openxmlformats.org/drawingml/2006/main" noChangeAspect="1"/>
             </wp:cNvGraphicFramePr>
@@ -267,7 +288,7 @@
               <a:graphicData uri="http://schemas.openxmlformats.org/drawingml/2006/picture">
                 <pic:pic xmlns:pic="http://schemas.openxmlformats.org/drawingml/2006/picture">
                   <pic:nvPicPr>
-                    <pic:cNvPr id="193655746" name="Picture 1" descr="A computer screen shot of a computer program&#10;&#10;AI-generated content may be incorrect."/>
+                    <pic:cNvPr id="846468964" name=""/>
                     <pic:cNvPicPr/>
                   </pic:nvPicPr>
                   <pic:blipFill>
@@ -279,7 +300,7 @@
                   <pic:spPr>
                     <a:xfrm>
                       <a:off x="0" y="0"/>
-                      <a:ext cx="5731510" cy="3154045"/>
+                      <a:ext cx="5731510" cy="3048635"/>
                     </a:xfrm>
                     <a:prstGeom prst="rect">
                       <a:avLst/>

--- a/Shop4All E commerce platform Diagrams.docx
+++ b/Shop4All E commerce platform Diagrams.docx
@@ -80,10 +80,10 @@
           <w:u w:val="single"/>
         </w:rPr>
         <w:drawing>
-          <wp:inline distT="0" distB="0" distL="0" distR="0" wp14:anchorId="15D9EC7A" wp14:editId="4C3D710F">
-            <wp:extent cx="5731510" cy="4410075"/>
-            <wp:effectExtent l="0" t="0" r="2540" b="9525"/>
-            <wp:docPr id="347287482" name="Picture 1"/>
+          <wp:inline distT="0" distB="0" distL="0" distR="0" wp14:anchorId="6DCF5ACF" wp14:editId="24FBF2F2">
+            <wp:extent cx="5731510" cy="4919980"/>
+            <wp:effectExtent l="0" t="0" r="2540" b="0"/>
+            <wp:docPr id="1632396756" name="Picture 1"/>
             <wp:cNvGraphicFramePr>
               <a:graphicFrameLocks xmlns:a="http://schemas.openxmlformats.org/drawingml/2006/main" noChangeAspect="1"/>
             </wp:cNvGraphicFramePr>
@@ -91,7 +91,7 @@
               <a:graphicData uri="http://schemas.openxmlformats.org/drawingml/2006/picture">
                 <pic:pic xmlns:pic="http://schemas.openxmlformats.org/drawingml/2006/picture">
                   <pic:nvPicPr>
-                    <pic:cNvPr id="347287482" name=""/>
+                    <pic:cNvPr id="1632396756" name=""/>
                     <pic:cNvPicPr/>
                   </pic:nvPicPr>
                   <pic:blipFill>
@@ -103,7 +103,7 @@
                   <pic:spPr>
                     <a:xfrm>
                       <a:off x="0" y="0"/>
-                      <a:ext cx="5731510" cy="4410075"/>
+                      <a:ext cx="5731510" cy="4919980"/>
                     </a:xfrm>
                     <a:prstGeom prst="rect">
                       <a:avLst/>
@@ -225,28 +225,6 @@
           <w:u w:val="single"/>
         </w:rPr>
       </w:pPr>
-    </w:p>
-    <w:p>
-      <w:pPr>
-        <w:rPr>
-          <w:b/>
-          <w:bCs/>
-          <w:sz w:val="30"/>
-          <w:szCs w:val="30"/>
-          <w:u w:val="single"/>
-        </w:rPr>
-      </w:pPr>
-    </w:p>
-    <w:p>
-      <w:pPr>
-        <w:rPr>
-          <w:b/>
-          <w:bCs/>
-          <w:sz w:val="30"/>
-          <w:szCs w:val="30"/>
-          <w:u w:val="single"/>
-        </w:rPr>
-      </w:pPr>
       <w:r>
         <w:rPr>
           <w:b/>
@@ -255,6 +233,7 @@
           <w:szCs w:val="30"/>
           <w:u w:val="single"/>
         </w:rPr>
+        <w:lastRenderedPageBreak/>
         <w:t>Relational Schema diagram</w:t>
       </w:r>
     </w:p>
@@ -277,10 +256,10 @@
           <w:u w:val="single"/>
         </w:rPr>
         <w:drawing>
-          <wp:inline distT="0" distB="0" distL="0" distR="0" wp14:anchorId="2A210928" wp14:editId="0A67B561">
-            <wp:extent cx="5731510" cy="3048635"/>
+          <wp:inline distT="0" distB="0" distL="0" distR="0" wp14:anchorId="1DE93580" wp14:editId="57F0C14E">
+            <wp:extent cx="5731510" cy="2978785"/>
             <wp:effectExtent l="0" t="0" r="2540" b="0"/>
-            <wp:docPr id="846468964" name="Picture 1"/>
+            <wp:docPr id="677240936" name="Picture 1"/>
             <wp:cNvGraphicFramePr>
               <a:graphicFrameLocks xmlns:a="http://schemas.openxmlformats.org/drawingml/2006/main" noChangeAspect="1"/>
             </wp:cNvGraphicFramePr>
@@ -288,7 +267,7 @@
               <a:graphicData uri="http://schemas.openxmlformats.org/drawingml/2006/picture">
                 <pic:pic xmlns:pic="http://schemas.openxmlformats.org/drawingml/2006/picture">
                   <pic:nvPicPr>
-                    <pic:cNvPr id="846468964" name=""/>
+                    <pic:cNvPr id="677240936" name=""/>
                     <pic:cNvPicPr/>
                   </pic:nvPicPr>
                   <pic:blipFill>
@@ -300,7 +279,7 @@
                   <pic:spPr>
                     <a:xfrm>
                       <a:off x="0" y="0"/>
-                      <a:ext cx="5731510" cy="3048635"/>
+                      <a:ext cx="5731510" cy="2978785"/>
                     </a:xfrm>
                     <a:prstGeom prst="rect">
                       <a:avLst/>

--- a/Shop4All E commerce platform Diagrams.docx
+++ b/Shop4All E commerce platform Diagrams.docx
@@ -75,6 +75,7 @@
         <w:rPr>
           <w:b/>
           <w:bCs/>
+          <w:noProof/>
           <w:sz w:val="30"/>
           <w:szCs w:val="30"/>
           <w:u w:val="single"/>
@@ -95,7 +96,7 @@
                     <pic:cNvPicPr/>
                   </pic:nvPicPr>
                   <pic:blipFill>
-                    <a:blip r:embed="rId4"/>
+                    <a:blip r:embed="rId5"/>
                     <a:stretch>
                       <a:fillRect/>
                     </a:stretch>
@@ -242,15 +243,40 @@
         <w:rPr>
           <w:b/>
           <w:bCs/>
+          <w:noProof/>
           <w:sz w:val="30"/>
           <w:szCs w:val="30"/>
           <w:u w:val="single"/>
         </w:rPr>
       </w:pPr>
-      <w:r>
-        <w:rPr>
-          <w:b/>
-          <w:bCs/>
+    </w:p>
+    <w:p>
+      <w:pPr>
+        <w:rPr>
+          <w:b/>
+          <w:bCs/>
+          <w:noProof/>
+          <w:sz w:val="30"/>
+          <w:szCs w:val="30"/>
+          <w:u w:val="single"/>
+        </w:rPr>
+      </w:pPr>
+    </w:p>
+    <w:p>
+      <w:pPr>
+        <w:rPr>
+          <w:b/>
+          <w:bCs/>
+          <w:sz w:val="30"/>
+          <w:szCs w:val="30"/>
+          <w:u w:val="single"/>
+        </w:rPr>
+      </w:pPr>
+      <w:r>
+        <w:rPr>
+          <w:b/>
+          <w:bCs/>
+          <w:noProof/>
           <w:sz w:val="30"/>
           <w:szCs w:val="30"/>
           <w:u w:val="single"/>
@@ -271,7 +297,7 @@
                     <pic:cNvPicPr/>
                   </pic:nvPicPr>
                   <pic:blipFill>
-                    <a:blip r:embed="rId5"/>
+                    <a:blip r:embed="rId6"/>
                     <a:stretch>
                       <a:fillRect/>
                     </a:stretch>
@@ -292,6 +318,1475 @@
         </w:drawing>
       </w:r>
     </w:p>
+    <w:p>
+      <w:pPr>
+        <w:rPr>
+          <w:b/>
+          <w:bCs/>
+          <w:sz w:val="30"/>
+          <w:szCs w:val="30"/>
+          <w:u w:val="single"/>
+        </w:rPr>
+      </w:pPr>
+      <w:r>
+        <w:rPr>
+          <w:b/>
+          <w:bCs/>
+          <w:sz w:val="30"/>
+          <w:szCs w:val="30"/>
+          <w:u w:val="single"/>
+        </w:rPr>
+        <w:t>I</w:t>
+      </w:r>
+      <w:r>
+        <w:rPr>
+          <w:b/>
+          <w:bCs/>
+          <w:sz w:val="30"/>
+          <w:szCs w:val="30"/>
+          <w:u w:val="single"/>
+        </w:rPr>
+        <w:t>mplemented</w:t>
+      </w:r>
+      <w:r>
+        <w:rPr>
+          <w:b/>
+          <w:bCs/>
+          <w:sz w:val="30"/>
+          <w:szCs w:val="30"/>
+          <w:u w:val="single"/>
+        </w:rPr>
+        <w:t xml:space="preserve"> </w:t>
+      </w:r>
+      <w:r>
+        <w:rPr>
+          <w:b/>
+          <w:bCs/>
+          <w:sz w:val="30"/>
+          <w:szCs w:val="30"/>
+          <w:u w:val="single"/>
+        </w:rPr>
+        <w:t xml:space="preserve">optimization techniques </w:t>
+      </w:r>
+      <w:r>
+        <w:rPr>
+          <w:b/>
+          <w:bCs/>
+          <w:sz w:val="30"/>
+          <w:szCs w:val="30"/>
+          <w:u w:val="single"/>
+        </w:rPr>
+        <w:t>:</w:t>
+      </w:r>
+    </w:p>
+    <w:p>
+      <w:pPr>
+        <w:pStyle w:val="ListParagraph"/>
+        <w:numPr>
+          <w:ilvl w:val="0"/>
+          <w:numId w:val="1"/>
+        </w:numPr>
+        <w:rPr>
+          <w:b/>
+          <w:bCs/>
+          <w:sz w:val="24"/>
+          <w:szCs w:val="24"/>
+          <w:u w:val="single"/>
+        </w:rPr>
+      </w:pPr>
+      <w:r>
+        <w:rPr>
+          <w:sz w:val="24"/>
+          <w:szCs w:val="24"/>
+        </w:rPr>
+        <w:t>Use of normalization:</w:t>
+      </w:r>
+    </w:p>
+    <w:p>
+      <w:pPr>
+        <w:pStyle w:val="ListParagraph"/>
+        <w:numPr>
+          <w:ilvl w:val="1"/>
+          <w:numId w:val="1"/>
+        </w:numPr>
+        <w:rPr>
+          <w:sz w:val="26"/>
+          <w:szCs w:val="26"/>
+        </w:rPr>
+      </w:pPr>
+      <w:r>
+        <w:rPr>
+          <w:sz w:val="24"/>
+          <w:szCs w:val="24"/>
+        </w:rPr>
+        <w:t xml:space="preserve">The database is normalized into separate table by following </w:t>
+      </w:r>
+      <w:proofErr w:type="spellStart"/>
+      <w:r>
+        <w:rPr>
+          <w:sz w:val="24"/>
+          <w:szCs w:val="24"/>
+        </w:rPr>
+        <w:t>upto</w:t>
+      </w:r>
+      <w:proofErr w:type="spellEnd"/>
+      <w:r>
+        <w:rPr>
+          <w:sz w:val="24"/>
+          <w:szCs w:val="24"/>
+        </w:rPr>
+        <w:t xml:space="preserve"> 3</w:t>
+      </w:r>
+      <w:r>
+        <w:rPr>
+          <w:sz w:val="24"/>
+          <w:szCs w:val="24"/>
+          <w:vertAlign w:val="superscript"/>
+        </w:rPr>
+        <w:t>rd</w:t>
+      </w:r>
+      <w:r>
+        <w:rPr>
+          <w:sz w:val="24"/>
+          <w:szCs w:val="24"/>
+        </w:rPr>
+        <w:t xml:space="preserve"> normal form each table</w:t>
+      </w:r>
+      <w:r>
+        <w:rPr>
+          <w:sz w:val="26"/>
+          <w:szCs w:val="26"/>
+        </w:rPr>
+        <w:t>.</w:t>
+      </w:r>
+      <w:r>
+        <w:rPr>
+          <w:sz w:val="26"/>
+          <w:szCs w:val="26"/>
+        </w:rPr>
+        <w:t xml:space="preserve"> As the large data</w:t>
+      </w:r>
+      <w:r>
+        <w:rPr>
+          <w:sz w:val="26"/>
+          <w:szCs w:val="26"/>
+        </w:rPr>
+        <w:t xml:space="preserve"> has</w:t>
+      </w:r>
+      <w:r>
+        <w:rPr>
+          <w:sz w:val="26"/>
+          <w:szCs w:val="26"/>
+        </w:rPr>
+        <w:t xml:space="preserve"> break down</w:t>
+      </w:r>
+      <w:r>
+        <w:rPr>
+          <w:sz w:val="26"/>
+          <w:szCs w:val="26"/>
+        </w:rPr>
+        <w:t xml:space="preserve"> to smaller and related tables, it makes easy to do complex queries and ensure the data consistency</w:t>
+      </w:r>
+    </w:p>
+    <w:p>
+      <w:pPr>
+        <w:pStyle w:val="ListParagraph"/>
+        <w:numPr>
+          <w:ilvl w:val="0"/>
+          <w:numId w:val="1"/>
+        </w:numPr>
+        <w:rPr>
+          <w:sz w:val="26"/>
+          <w:szCs w:val="26"/>
+        </w:rPr>
+      </w:pPr>
+      <w:r>
+        <w:rPr>
+          <w:sz w:val="26"/>
+          <w:szCs w:val="26"/>
+        </w:rPr>
+        <w:t>Use of Indexes.</w:t>
+      </w:r>
+    </w:p>
+    <w:p>
+      <w:pPr>
+        <w:pStyle w:val="ListParagraph"/>
+        <w:numPr>
+          <w:ilvl w:val="1"/>
+          <w:numId w:val="2"/>
+        </w:numPr>
+        <w:rPr>
+          <w:sz w:val="26"/>
+          <w:szCs w:val="26"/>
+        </w:rPr>
+      </w:pPr>
+      <w:r>
+        <w:rPr>
+          <w:sz w:val="26"/>
+          <w:szCs w:val="26"/>
+        </w:rPr>
+        <w:t xml:space="preserve">I have used the index for product </w:t>
+      </w:r>
+      <w:r>
+        <w:rPr>
+          <w:sz w:val="26"/>
+          <w:szCs w:val="26"/>
+        </w:rPr>
+        <w:t>name, category</w:t>
+      </w:r>
+      <w:r>
+        <w:rPr>
+          <w:sz w:val="26"/>
+          <w:szCs w:val="26"/>
+        </w:rPr>
+        <w:t xml:space="preserve"> </w:t>
+      </w:r>
+      <w:r>
+        <w:rPr>
+          <w:sz w:val="26"/>
+          <w:szCs w:val="26"/>
+        </w:rPr>
+        <w:t>name, order</w:t>
+      </w:r>
+      <w:r>
+        <w:rPr>
+          <w:sz w:val="26"/>
+          <w:szCs w:val="26"/>
+        </w:rPr>
+        <w:t xml:space="preserve"> date and customer </w:t>
+      </w:r>
+      <w:r>
+        <w:rPr>
+          <w:sz w:val="26"/>
+          <w:szCs w:val="26"/>
+        </w:rPr>
+        <w:t>name. As</w:t>
+      </w:r>
+      <w:r>
+        <w:rPr>
+          <w:sz w:val="26"/>
+          <w:szCs w:val="26"/>
+        </w:rPr>
+        <w:t xml:space="preserve"> the user need to search the product by using the product name ,category by using the category name and to retrieve the data of his own information by using customer </w:t>
+      </w:r>
+      <w:r>
+        <w:rPr>
+          <w:sz w:val="26"/>
+          <w:szCs w:val="26"/>
+        </w:rPr>
+        <w:t>name, the</w:t>
+      </w:r>
+      <w:r>
+        <w:rPr>
+          <w:sz w:val="26"/>
+          <w:szCs w:val="26"/>
+        </w:rPr>
+        <w:t xml:space="preserve"> index has been created for the column so that it </w:t>
+      </w:r>
+      <w:r>
+        <w:rPr>
+          <w:sz w:val="26"/>
+          <w:szCs w:val="26"/>
+        </w:rPr>
+        <w:t>makes SELECT</w:t>
+      </w:r>
+      <w:r>
+        <w:rPr>
+          <w:sz w:val="26"/>
+          <w:szCs w:val="26"/>
+        </w:rPr>
+        <w:t xml:space="preserve"> queries much faster as </w:t>
+      </w:r>
+      <w:r>
+        <w:rPr>
+          <w:sz w:val="26"/>
+          <w:szCs w:val="26"/>
+        </w:rPr>
+        <w:t>it avoids</w:t>
+      </w:r>
+      <w:r>
+        <w:rPr>
+          <w:sz w:val="26"/>
+          <w:szCs w:val="26"/>
+        </w:rPr>
+        <w:t xml:space="preserve"> full table scan.</w:t>
+      </w:r>
+    </w:p>
+    <w:p>
+      <w:pPr>
+        <w:pStyle w:val="ListParagraph"/>
+        <w:numPr>
+          <w:ilvl w:val="1"/>
+          <w:numId w:val="2"/>
+        </w:numPr>
+        <w:rPr>
+          <w:sz w:val="26"/>
+          <w:szCs w:val="26"/>
+        </w:rPr>
+      </w:pPr>
+      <w:r>
+        <w:rPr>
+          <w:sz w:val="26"/>
+          <w:szCs w:val="26"/>
+        </w:rPr>
+        <w:t xml:space="preserve">Index for the </w:t>
+      </w:r>
+      <w:proofErr w:type="spellStart"/>
+      <w:r>
+        <w:rPr>
+          <w:sz w:val="26"/>
+          <w:szCs w:val="26"/>
+        </w:rPr>
+        <w:t>order_date</w:t>
+      </w:r>
+      <w:proofErr w:type="spellEnd"/>
+      <w:r>
+        <w:rPr>
+          <w:sz w:val="26"/>
+          <w:szCs w:val="26"/>
+        </w:rPr>
+        <w:t xml:space="preserve"> has created because of a possibility of a future requirement of retrieving sales for given period of </w:t>
+      </w:r>
+      <w:proofErr w:type="spellStart"/>
+      <w:r>
+        <w:rPr>
+          <w:sz w:val="26"/>
+          <w:szCs w:val="26"/>
+        </w:rPr>
+        <w:t>time;for</w:t>
+      </w:r>
+      <w:proofErr w:type="spellEnd"/>
+      <w:r>
+        <w:rPr>
+          <w:sz w:val="26"/>
+          <w:szCs w:val="26"/>
+        </w:rPr>
+        <w:t xml:space="preserve"> an example: sale from month January to month April. </w:t>
+      </w:r>
+    </w:p>
+    <w:p>
+      <w:pPr>
+        <w:pStyle w:val="ListParagraph"/>
+        <w:numPr>
+          <w:ilvl w:val="1"/>
+          <w:numId w:val="2"/>
+        </w:numPr>
+        <w:rPr>
+          <w:sz w:val="26"/>
+          <w:szCs w:val="26"/>
+        </w:rPr>
+      </w:pPr>
+      <w:r>
+        <w:rPr>
+          <w:sz w:val="26"/>
+          <w:szCs w:val="26"/>
+        </w:rPr>
+        <w:t>Most of the time ,these index has been used in Group BY queries to make it faster</w:t>
+      </w:r>
+    </w:p>
+    <w:p>
+      <w:pPr>
+        <w:pStyle w:val="ListParagraph"/>
+        <w:numPr>
+          <w:ilvl w:val="0"/>
+          <w:numId w:val="3"/>
+        </w:numPr>
+        <w:rPr>
+          <w:sz w:val="26"/>
+          <w:szCs w:val="26"/>
+        </w:rPr>
+      </w:pPr>
+      <w:r>
+        <w:rPr>
+          <w:sz w:val="26"/>
+          <w:szCs w:val="26"/>
+        </w:rPr>
+        <w:t>Foreign keys with referential integrity.</w:t>
+      </w:r>
+      <w:r>
+        <w:rPr>
+          <w:sz w:val="26"/>
+          <w:szCs w:val="26"/>
+        </w:rPr>
+        <w:br/>
+        <w:t xml:space="preserve">for all table with foreign </w:t>
+      </w:r>
+      <w:r>
+        <w:rPr>
+          <w:sz w:val="26"/>
+          <w:szCs w:val="26"/>
+        </w:rPr>
+        <w:t>keys, use</w:t>
+      </w:r>
+      <w:r>
+        <w:rPr>
+          <w:sz w:val="26"/>
+          <w:szCs w:val="26"/>
+        </w:rPr>
+        <w:t xml:space="preserve"> ON UPDATE CASCADE AND ON DELETE </w:t>
+      </w:r>
+      <w:r>
+        <w:rPr>
+          <w:sz w:val="26"/>
+          <w:szCs w:val="26"/>
+        </w:rPr>
+        <w:lastRenderedPageBreak/>
+        <w:t xml:space="preserve">CASCADE(except for </w:t>
+      </w:r>
+      <w:proofErr w:type="spellStart"/>
+      <w:r>
+        <w:rPr>
+          <w:sz w:val="26"/>
+          <w:szCs w:val="26"/>
+        </w:rPr>
+        <w:t>order_items</w:t>
+      </w:r>
+      <w:proofErr w:type="spellEnd"/>
+      <w:r>
+        <w:rPr>
+          <w:sz w:val="26"/>
+          <w:szCs w:val="26"/>
+        </w:rPr>
+        <w:t xml:space="preserve"> table) which ensures the referential integrity and reduce the work of manual </w:t>
+      </w:r>
+      <w:r>
+        <w:rPr>
+          <w:sz w:val="26"/>
+          <w:szCs w:val="26"/>
+        </w:rPr>
+        <w:t>clean-up</w:t>
+      </w:r>
+      <w:r>
+        <w:rPr>
+          <w:sz w:val="26"/>
+          <w:szCs w:val="26"/>
+        </w:rPr>
+        <w:t xml:space="preserve"> of the database.</w:t>
+      </w:r>
+    </w:p>
+    <w:p>
+      <w:pPr>
+        <w:pStyle w:val="ListParagraph"/>
+        <w:numPr>
+          <w:ilvl w:val="0"/>
+          <w:numId w:val="3"/>
+        </w:numPr>
+        <w:rPr>
+          <w:sz w:val="26"/>
+          <w:szCs w:val="26"/>
+        </w:rPr>
+      </w:pPr>
+      <w:r>
+        <w:rPr>
+          <w:sz w:val="26"/>
+          <w:szCs w:val="26"/>
+        </w:rPr>
+        <w:t>Use of check Constraints:</w:t>
+      </w:r>
+    </w:p>
+    <w:p>
+      <w:pPr>
+        <w:pStyle w:val="ListParagraph"/>
+        <w:numPr>
+          <w:ilvl w:val="0"/>
+          <w:numId w:val="4"/>
+        </w:numPr>
+        <w:rPr>
+          <w:sz w:val="26"/>
+          <w:szCs w:val="26"/>
+        </w:rPr>
+      </w:pPr>
+      <w:r>
+        <w:rPr>
+          <w:sz w:val="26"/>
+          <w:szCs w:val="26"/>
+        </w:rPr>
+        <w:t xml:space="preserve">Check constrain has been used for the columns which only should consist of positive or in some cases of natural numbers and to check the if the phone number id </w:t>
+      </w:r>
+      <w:r>
+        <w:rPr>
+          <w:sz w:val="26"/>
+          <w:szCs w:val="26"/>
+        </w:rPr>
+        <w:t>consists</w:t>
+      </w:r>
+      <w:r>
+        <w:rPr>
+          <w:sz w:val="26"/>
+          <w:szCs w:val="26"/>
+        </w:rPr>
+        <w:t xml:space="preserve"> of for the given number of </w:t>
+      </w:r>
+      <w:r>
+        <w:rPr>
+          <w:sz w:val="26"/>
+          <w:szCs w:val="26"/>
+        </w:rPr>
+        <w:t>characters (</w:t>
+      </w:r>
+      <w:r>
+        <w:rPr>
+          <w:sz w:val="26"/>
+          <w:szCs w:val="26"/>
+        </w:rPr>
+        <w:t xml:space="preserve">12) and only consist of </w:t>
+      </w:r>
+      <w:r>
+        <w:rPr>
+          <w:sz w:val="26"/>
+          <w:szCs w:val="26"/>
+        </w:rPr>
+        <w:t>numbers. This</w:t>
+      </w:r>
+      <w:r>
+        <w:rPr>
+          <w:sz w:val="26"/>
+          <w:szCs w:val="26"/>
+        </w:rPr>
+        <w:t xml:space="preserve"> </w:t>
+      </w:r>
+      <w:r>
+        <w:rPr>
+          <w:sz w:val="26"/>
+          <w:szCs w:val="26"/>
+        </w:rPr>
+        <w:t>prevents</w:t>
+      </w:r>
+      <w:r>
+        <w:rPr>
+          <w:sz w:val="26"/>
+          <w:szCs w:val="26"/>
+        </w:rPr>
+        <w:t xml:space="preserve"> the </w:t>
+      </w:r>
+      <w:r>
+        <w:rPr>
+          <w:sz w:val="26"/>
+          <w:szCs w:val="26"/>
+        </w:rPr>
+        <w:t xml:space="preserve">insertion of invalid data to the </w:t>
+      </w:r>
+      <w:r>
+        <w:rPr>
+          <w:sz w:val="26"/>
+          <w:szCs w:val="26"/>
+        </w:rPr>
+        <w:t>database.</w:t>
+      </w:r>
+    </w:p>
+    <w:p>
+      <w:pPr>
+        <w:pStyle w:val="ListParagraph"/>
+        <w:numPr>
+          <w:ilvl w:val="0"/>
+          <w:numId w:val="5"/>
+        </w:numPr>
+        <w:rPr>
+          <w:sz w:val="26"/>
+          <w:szCs w:val="26"/>
+        </w:rPr>
+      </w:pPr>
+      <w:r>
+        <w:rPr>
+          <w:sz w:val="26"/>
+          <w:szCs w:val="26"/>
+        </w:rPr>
+        <w:t>Use of procedure and functions</w:t>
+      </w:r>
+    </w:p>
+    <w:p>
+      <w:pPr>
+        <w:pStyle w:val="ListParagraph"/>
+        <w:numPr>
+          <w:ilvl w:val="0"/>
+          <w:numId w:val="4"/>
+        </w:numPr>
+        <w:rPr>
+          <w:sz w:val="26"/>
+          <w:szCs w:val="26"/>
+        </w:rPr>
+      </w:pPr>
+      <w:r>
+        <w:rPr>
+          <w:sz w:val="26"/>
+          <w:szCs w:val="26"/>
+        </w:rPr>
+        <w:t xml:space="preserve">To insert the data to the table ,procedures were implemented as it </w:t>
+      </w:r>
+      <w:r>
+        <w:rPr>
+          <w:sz w:val="26"/>
+          <w:szCs w:val="26"/>
+        </w:rPr>
+        <w:t>prevents</w:t>
+      </w:r>
+      <w:r>
+        <w:rPr>
+          <w:sz w:val="26"/>
+          <w:szCs w:val="26"/>
+        </w:rPr>
+        <w:t xml:space="preserve"> writing query for each </w:t>
+      </w:r>
+      <w:r>
+        <w:rPr>
+          <w:sz w:val="26"/>
+          <w:szCs w:val="26"/>
+        </w:rPr>
+        <w:t>insertion. And</w:t>
+      </w:r>
+      <w:r>
+        <w:rPr>
+          <w:sz w:val="26"/>
+          <w:szCs w:val="26"/>
+        </w:rPr>
+        <w:t xml:space="preserve"> </w:t>
+      </w:r>
+      <w:r>
+        <w:rPr>
+          <w:sz w:val="26"/>
+          <w:szCs w:val="26"/>
+        </w:rPr>
+        <w:t>in</w:t>
+      </w:r>
+      <w:r>
+        <w:rPr>
+          <w:sz w:val="26"/>
+          <w:szCs w:val="26"/>
+        </w:rPr>
+        <w:t xml:space="preserve"> </w:t>
+      </w:r>
+      <w:proofErr w:type="spellStart"/>
+      <w:r>
+        <w:rPr>
+          <w:sz w:val="26"/>
+          <w:szCs w:val="26"/>
+        </w:rPr>
+        <w:t>addNewStocks</w:t>
+      </w:r>
+      <w:proofErr w:type="spellEnd"/>
+      <w:r>
+        <w:rPr>
+          <w:sz w:val="26"/>
+          <w:szCs w:val="26"/>
+        </w:rPr>
+        <w:t xml:space="preserve"> and </w:t>
+      </w:r>
+      <w:proofErr w:type="spellStart"/>
+      <w:r>
+        <w:rPr>
+          <w:sz w:val="26"/>
+          <w:szCs w:val="26"/>
+        </w:rPr>
+        <w:t>insertnewOrderItems</w:t>
+      </w:r>
+      <w:proofErr w:type="spellEnd"/>
+      <w:r>
+        <w:rPr>
+          <w:sz w:val="26"/>
+          <w:szCs w:val="26"/>
+        </w:rPr>
+        <w:t xml:space="preserve"> procedures it handle both task of updating the inventory when a new stock is introduced and </w:t>
+      </w:r>
+      <w:r>
+        <w:rPr>
+          <w:sz w:val="26"/>
+          <w:szCs w:val="26"/>
+        </w:rPr>
+        <w:t xml:space="preserve">when a new order is placed in a one transaction which reduces number of queries and </w:t>
+      </w:r>
+      <w:r>
+        <w:rPr>
+          <w:sz w:val="26"/>
+          <w:szCs w:val="26"/>
+        </w:rPr>
+        <w:t>risk of inconsistency if one succeeds and the other fails.</w:t>
+      </w:r>
+    </w:p>
+    <w:p>
+      <w:pPr>
+        <w:rPr>
+          <w:b/>
+          <w:bCs/>
+          <w:sz w:val="30"/>
+          <w:szCs w:val="30"/>
+          <w:u w:val="single"/>
+        </w:rPr>
+      </w:pPr>
+      <w:r>
+        <w:rPr>
+          <w:b/>
+          <w:bCs/>
+          <w:sz w:val="30"/>
+          <w:szCs w:val="30"/>
+          <w:u w:val="single"/>
+        </w:rPr>
+        <w:t>security measures implemented to ensure data protection and user access control</w:t>
+      </w:r>
+      <w:r>
+        <w:rPr>
+          <w:b/>
+          <w:bCs/>
+          <w:sz w:val="30"/>
+          <w:szCs w:val="30"/>
+          <w:u w:val="single"/>
+        </w:rPr>
+        <w:t>.</w:t>
+      </w:r>
+    </w:p>
+    <w:p>
+      <w:pPr>
+        <w:rPr>
+          <w:sz w:val="26"/>
+          <w:szCs w:val="26"/>
+        </w:rPr>
+      </w:pPr>
+      <w:r>
+        <w:rPr>
+          <w:sz w:val="26"/>
+          <w:szCs w:val="26"/>
+        </w:rPr>
+        <w:t xml:space="preserve">There </w:t>
+      </w:r>
+      <w:r>
+        <w:rPr>
+          <w:sz w:val="26"/>
+          <w:szCs w:val="26"/>
+        </w:rPr>
+        <w:t>are two main roles:</w:t>
+      </w:r>
+    </w:p>
+    <w:p>
+      <w:pPr>
+        <w:pStyle w:val="ListParagraph"/>
+        <w:numPr>
+          <w:ilvl w:val="0"/>
+          <w:numId w:val="4"/>
+        </w:numPr>
+        <w:rPr>
+          <w:sz w:val="26"/>
+          <w:szCs w:val="26"/>
+        </w:rPr>
+      </w:pPr>
+      <w:r>
+        <w:rPr>
+          <w:sz w:val="26"/>
+          <w:szCs w:val="26"/>
+        </w:rPr>
+        <w:t>role_shop4all_</w:t>
+      </w:r>
+      <w:r>
+        <w:rPr>
+          <w:sz w:val="26"/>
+          <w:szCs w:val="26"/>
+        </w:rPr>
+        <w:t>admin</w:t>
+      </w:r>
+      <w:r>
+        <w:rPr>
+          <w:sz w:val="26"/>
+          <w:szCs w:val="26"/>
+        </w:rPr>
+        <w:t>: which</w:t>
+      </w:r>
+      <w:r>
+        <w:rPr>
+          <w:sz w:val="26"/>
+          <w:szCs w:val="26"/>
+        </w:rPr>
+        <w:t xml:space="preserve"> has all the privileges of access</w:t>
+      </w:r>
+    </w:p>
+    <w:p>
+      <w:pPr>
+        <w:pStyle w:val="ListParagraph"/>
+        <w:numPr>
+          <w:ilvl w:val="0"/>
+          <w:numId w:val="4"/>
+        </w:numPr>
+        <w:rPr>
+          <w:sz w:val="26"/>
+          <w:szCs w:val="26"/>
+        </w:rPr>
+      </w:pPr>
+      <w:r>
+        <w:rPr>
+          <w:sz w:val="26"/>
+          <w:szCs w:val="26"/>
+        </w:rPr>
+        <w:t>role_shop4all_</w:t>
+      </w:r>
+      <w:r>
+        <w:rPr>
+          <w:sz w:val="26"/>
+          <w:szCs w:val="26"/>
+        </w:rPr>
+        <w:t>user: which has only a certain limit of access.</w:t>
+      </w:r>
+    </w:p>
+    <w:p>
+      <w:pPr>
+        <w:rPr>
+          <w:sz w:val="26"/>
+          <w:szCs w:val="26"/>
+        </w:rPr>
+      </w:pPr>
+      <w:r>
+        <w:rPr>
+          <w:sz w:val="26"/>
+          <w:szCs w:val="26"/>
+        </w:rPr>
+        <w:t>To make the IDs of the tables hidden from the user</w:t>
+      </w:r>
+      <w:r>
+        <w:rPr>
+          <w:sz w:val="26"/>
+          <w:szCs w:val="26"/>
+        </w:rPr>
+        <w:t>.</w:t>
+      </w:r>
+    </w:p>
+    <w:p>
+      <w:pPr>
+        <w:rPr>
+          <w:sz w:val="26"/>
+          <w:szCs w:val="26"/>
+        </w:rPr>
+      </w:pPr>
+      <w:r>
+        <w:rPr>
+          <w:sz w:val="26"/>
+          <w:szCs w:val="26"/>
+        </w:rPr>
+        <w:t xml:space="preserve">Authentication was done by using the </w:t>
+      </w:r>
+      <w:r>
+        <w:rPr>
+          <w:sz w:val="26"/>
+          <w:szCs w:val="26"/>
+        </w:rPr>
+        <w:t>username</w:t>
+      </w:r>
+      <w:r>
+        <w:rPr>
+          <w:sz w:val="26"/>
+          <w:szCs w:val="26"/>
+        </w:rPr>
+        <w:t xml:space="preserve"> and password.</w:t>
+      </w:r>
+    </w:p>
+    <w:p>
+      <w:pPr>
+        <w:rPr>
+          <w:sz w:val="26"/>
+          <w:szCs w:val="26"/>
+        </w:rPr>
+      </w:pPr>
+      <w:r>
+        <w:rPr>
+          <w:sz w:val="26"/>
+          <w:szCs w:val="26"/>
+        </w:rPr>
+        <w:t>View for</w:t>
+      </w:r>
+      <w:r>
+        <w:rPr>
+          <w:sz w:val="26"/>
+          <w:szCs w:val="26"/>
+        </w:rPr>
+        <w:t xml:space="preserve"> product, category ,customer</w:t>
+      </w:r>
+      <w:r>
+        <w:rPr>
+          <w:sz w:val="26"/>
+          <w:szCs w:val="26"/>
+        </w:rPr>
+        <w:t xml:space="preserve"> </w:t>
+      </w:r>
+      <w:r>
+        <w:rPr>
+          <w:sz w:val="26"/>
+          <w:szCs w:val="26"/>
+        </w:rPr>
+        <w:t>,</w:t>
+      </w:r>
+      <w:proofErr w:type="spellStart"/>
+      <w:r>
+        <w:rPr>
+          <w:sz w:val="26"/>
+          <w:szCs w:val="26"/>
+        </w:rPr>
+        <w:t>shipping_address</w:t>
+      </w:r>
+      <w:proofErr w:type="spellEnd"/>
+      <w:r>
+        <w:rPr>
+          <w:sz w:val="26"/>
+          <w:szCs w:val="26"/>
+        </w:rPr>
+        <w:t xml:space="preserve"> </w:t>
+      </w:r>
+      <w:r>
+        <w:rPr>
+          <w:sz w:val="26"/>
+          <w:szCs w:val="26"/>
+        </w:rPr>
+        <w:t>,order</w:t>
+      </w:r>
+      <w:r>
+        <w:rPr>
+          <w:sz w:val="26"/>
+          <w:szCs w:val="26"/>
+        </w:rPr>
+        <w:t xml:space="preserve"> </w:t>
+      </w:r>
+      <w:r>
+        <w:rPr>
+          <w:sz w:val="26"/>
+          <w:szCs w:val="26"/>
+        </w:rPr>
+        <w:t>,</w:t>
+      </w:r>
+      <w:proofErr w:type="spellStart"/>
+      <w:r>
+        <w:rPr>
+          <w:sz w:val="26"/>
+          <w:szCs w:val="26"/>
+        </w:rPr>
+        <w:t>order_items</w:t>
+      </w:r>
+      <w:proofErr w:type="spellEnd"/>
+      <w:r>
+        <w:rPr>
+          <w:sz w:val="26"/>
+          <w:szCs w:val="26"/>
+        </w:rPr>
+        <w:t xml:space="preserve"> </w:t>
+      </w:r>
+      <w:r>
+        <w:rPr>
+          <w:sz w:val="26"/>
+          <w:szCs w:val="26"/>
+        </w:rPr>
+        <w:t xml:space="preserve">tables </w:t>
+      </w:r>
+      <w:r>
+        <w:rPr>
+          <w:sz w:val="26"/>
+          <w:szCs w:val="26"/>
+        </w:rPr>
+        <w:t xml:space="preserve">were created as the IDs of the tables </w:t>
+      </w:r>
+      <w:r>
+        <w:rPr>
+          <w:sz w:val="26"/>
+          <w:szCs w:val="26"/>
+        </w:rPr>
+        <w:t xml:space="preserve">are protected from the </w:t>
+      </w:r>
+      <w:r>
+        <w:rPr>
+          <w:sz w:val="26"/>
+          <w:szCs w:val="26"/>
+        </w:rPr>
+        <w:t>users</w:t>
+      </w:r>
+      <w:r>
+        <w:rPr>
+          <w:sz w:val="26"/>
+          <w:szCs w:val="26"/>
+        </w:rPr>
+        <w:t xml:space="preserve"> and </w:t>
+      </w:r>
+      <w:r>
+        <w:rPr>
+          <w:sz w:val="26"/>
+          <w:szCs w:val="26"/>
+        </w:rPr>
+        <w:t>to display the tables in a meaningful way without showing the IDs</w:t>
+      </w:r>
+      <w:r>
+        <w:rPr>
+          <w:sz w:val="26"/>
+          <w:szCs w:val="26"/>
+        </w:rPr>
+        <w:t xml:space="preserve"> </w:t>
+      </w:r>
+      <w:r>
+        <w:rPr>
+          <w:sz w:val="26"/>
+          <w:szCs w:val="26"/>
+        </w:rPr>
+        <w:t xml:space="preserve">.The access to </w:t>
+      </w:r>
+      <w:r>
+        <w:rPr>
+          <w:sz w:val="26"/>
+          <w:szCs w:val="26"/>
+        </w:rPr>
+        <w:t>Inventory</w:t>
+      </w:r>
+      <w:r>
+        <w:rPr>
+          <w:sz w:val="26"/>
+          <w:szCs w:val="26"/>
+        </w:rPr>
+        <w:t xml:space="preserve">, Stocks and </w:t>
+      </w:r>
+      <w:proofErr w:type="spellStart"/>
+      <w:r>
+        <w:rPr>
+          <w:sz w:val="26"/>
+          <w:szCs w:val="26"/>
+        </w:rPr>
+        <w:t>customer_shipping_address</w:t>
+      </w:r>
+      <w:proofErr w:type="spellEnd"/>
+      <w:r>
+        <w:rPr>
+          <w:sz w:val="26"/>
+          <w:szCs w:val="26"/>
+        </w:rPr>
+        <w:t xml:space="preserve"> were not granted to the user.</w:t>
+      </w:r>
+    </w:p>
+    <w:p>
+      <w:pPr>
+        <w:rPr>
+          <w:sz w:val="26"/>
+          <w:szCs w:val="26"/>
+        </w:rPr>
+      </w:pPr>
+      <w:r>
+        <w:rPr>
+          <w:sz w:val="26"/>
+          <w:szCs w:val="26"/>
+        </w:rPr>
+        <w:t xml:space="preserve">The user can access the procedures that has been written to insert the data to the table that mentioned above. As user </w:t>
+      </w:r>
+      <w:r>
+        <w:rPr>
+          <w:sz w:val="26"/>
+          <w:szCs w:val="26"/>
+        </w:rPr>
+        <w:t>must be</w:t>
+      </w:r>
+      <w:r>
+        <w:rPr>
+          <w:sz w:val="26"/>
+          <w:szCs w:val="26"/>
+        </w:rPr>
+        <w:t xml:space="preserve"> able to insert data to those tables.</w:t>
+      </w:r>
+    </w:p>
+    <w:p>
+      <w:pPr>
+        <w:rPr>
+          <w:sz w:val="26"/>
+          <w:szCs w:val="26"/>
+        </w:rPr>
+      </w:pPr>
+      <w:r>
+        <w:rPr>
+          <w:sz w:val="26"/>
+          <w:szCs w:val="26"/>
+        </w:rPr>
+        <w:t>Then two users with names of ‘Admin’ and ‘User</w:t>
+      </w:r>
+      <w:r>
+        <w:rPr>
+          <w:sz w:val="26"/>
+          <w:szCs w:val="26"/>
+        </w:rPr>
+        <w:t>’ and</w:t>
+      </w:r>
+      <w:r>
+        <w:rPr>
+          <w:sz w:val="26"/>
+          <w:szCs w:val="26"/>
+        </w:rPr>
+        <w:t xml:space="preserve"> with passwords of ‘admin’ and ‘user’ </w:t>
+      </w:r>
+      <w:r>
+        <w:rPr>
+          <w:sz w:val="26"/>
+          <w:szCs w:val="26"/>
+        </w:rPr>
+        <w:t xml:space="preserve">have been created to the host name of </w:t>
+      </w:r>
+      <w:r>
+        <w:rPr>
+          <w:sz w:val="26"/>
+          <w:szCs w:val="26"/>
+        </w:rPr>
+        <w:t>localhost. So</w:t>
+      </w:r>
+      <w:r>
+        <w:rPr>
+          <w:sz w:val="26"/>
+          <w:szCs w:val="26"/>
+        </w:rPr>
+        <w:t xml:space="preserve"> for the server connection with a name of localhost</w:t>
+      </w:r>
+      <w:r>
+        <w:rPr>
+          <w:sz w:val="26"/>
+          <w:szCs w:val="26"/>
+        </w:rPr>
+        <w:t xml:space="preserve"> has two users with given </w:t>
+      </w:r>
+      <w:r>
+        <w:rPr>
+          <w:sz w:val="26"/>
+          <w:szCs w:val="26"/>
+        </w:rPr>
+        <w:t>passwords, they</w:t>
+      </w:r>
+      <w:r>
+        <w:rPr>
+          <w:sz w:val="26"/>
+          <w:szCs w:val="26"/>
+        </w:rPr>
+        <w:t xml:space="preserve"> can access the data base for their own access privileges.</w:t>
+      </w:r>
+    </w:p>
+    <w:p>
+      <w:pPr>
+        <w:rPr>
+          <w:sz w:val="26"/>
+          <w:szCs w:val="26"/>
+        </w:rPr>
+      </w:pPr>
+      <w:r>
+        <w:rPr>
+          <w:sz w:val="26"/>
+          <w:szCs w:val="26"/>
+        </w:rPr>
+        <w:t xml:space="preserve">After that by implementing Set Role Default to the </w:t>
+      </w:r>
+      <w:r>
+        <w:rPr>
+          <w:sz w:val="26"/>
+          <w:szCs w:val="26"/>
+        </w:rPr>
+        <w:t>users, the</w:t>
+      </w:r>
+      <w:r>
+        <w:rPr>
+          <w:sz w:val="26"/>
+          <w:szCs w:val="26"/>
+        </w:rPr>
+        <w:t> roles become active when the user connects to the server and authenticates</w:t>
+      </w:r>
+      <w:r>
+        <w:rPr>
+          <w:sz w:val="26"/>
+          <w:szCs w:val="26"/>
+        </w:rPr>
+        <w:t>.</w:t>
+      </w:r>
+    </w:p>
+    <w:p>
+      <w:pPr>
+        <w:rPr>
+          <w:sz w:val="26"/>
+          <w:szCs w:val="26"/>
+        </w:rPr>
+      </w:pPr>
+    </w:p>
+    <w:p>
+      <w:pPr>
+        <w:rPr>
+          <w:b/>
+          <w:bCs/>
+          <w:sz w:val="30"/>
+          <w:szCs w:val="30"/>
+          <w:u w:val="single"/>
+        </w:rPr>
+      </w:pPr>
+      <w:r>
+        <w:rPr>
+          <w:b/>
+          <w:bCs/>
+          <w:sz w:val="30"/>
+          <w:szCs w:val="30"/>
+          <w:u w:val="single"/>
+        </w:rPr>
+        <w:t>U</w:t>
+      </w:r>
+      <w:r>
+        <w:rPr>
+          <w:b/>
+          <w:bCs/>
+          <w:sz w:val="30"/>
+          <w:szCs w:val="30"/>
+          <w:u w:val="single"/>
+        </w:rPr>
+        <w:t>se of transaction</w:t>
+      </w:r>
+      <w:r>
+        <w:rPr>
+          <w:b/>
+          <w:bCs/>
+          <w:sz w:val="30"/>
+          <w:szCs w:val="30"/>
+          <w:u w:val="single"/>
+        </w:rPr>
+        <w:t xml:space="preserve"> in the assignment</w:t>
+      </w:r>
+    </w:p>
+    <w:p>
+      <w:pPr>
+        <w:rPr>
+          <w:sz w:val="30"/>
+          <w:szCs w:val="30"/>
+        </w:rPr>
+      </w:pPr>
+      <w:r>
+        <w:rPr>
+          <w:sz w:val="30"/>
+          <w:szCs w:val="30"/>
+        </w:rPr>
+        <w:t xml:space="preserve">For all the procedures, the transaction was used. As my procedures consist of number of tasks ,and to make those group of tasks to be </w:t>
+      </w:r>
+      <w:proofErr w:type="spellStart"/>
+      <w:r>
+        <w:rPr>
+          <w:sz w:val="30"/>
+          <w:szCs w:val="30"/>
+        </w:rPr>
+        <w:t>exuted</w:t>
+      </w:r>
+      <w:proofErr w:type="spellEnd"/>
+      <w:r>
+        <w:rPr>
+          <w:sz w:val="30"/>
+          <w:szCs w:val="30"/>
+        </w:rPr>
+        <w:t xml:space="preserve"> as one single unit ,the transactions was used.</w:t>
+      </w:r>
+      <w:r>
+        <w:rPr>
+          <w:sz w:val="30"/>
+          <w:szCs w:val="30"/>
+        </w:rPr>
+        <w:br/>
+      </w:r>
+      <w:r>
+        <w:rPr>
+          <w:sz w:val="30"/>
+          <w:szCs w:val="30"/>
+        </w:rPr>
+        <w:br/>
+        <w:t xml:space="preserve">for the procedure the error handler was introduced and if there is an error ,it rollback to the initial state of the </w:t>
+      </w:r>
+      <w:proofErr w:type="spellStart"/>
+      <w:r>
+        <w:rPr>
+          <w:sz w:val="30"/>
+          <w:szCs w:val="30"/>
+        </w:rPr>
+        <w:t>procedure.So</w:t>
+      </w:r>
+      <w:proofErr w:type="spellEnd"/>
+      <w:r>
+        <w:rPr>
+          <w:sz w:val="30"/>
+          <w:szCs w:val="30"/>
+        </w:rPr>
+        <w:t xml:space="preserve"> if one task is failed ,it rolled back to the original state without changing anything.</w:t>
+      </w:r>
+    </w:p>
+    <w:p>
+      <w:pPr>
+        <w:rPr>
+          <w:sz w:val="30"/>
+          <w:szCs w:val="30"/>
+        </w:rPr>
+      </w:pPr>
+    </w:p>
+    <w:p>
+      <w:pPr>
+        <w:rPr>
+          <w:sz w:val="30"/>
+          <w:szCs w:val="30"/>
+        </w:rPr>
+      </w:pPr>
+      <w:r>
+        <w:rPr>
+          <w:sz w:val="30"/>
+          <w:szCs w:val="30"/>
+        </w:rPr>
+        <w:t xml:space="preserve">The </w:t>
+      </w:r>
+      <w:r>
+        <w:rPr>
+          <w:sz w:val="30"/>
+          <w:szCs w:val="30"/>
+        </w:rPr>
+        <w:t>SELECT FOR UPDATE</w:t>
+      </w:r>
+      <w:r>
+        <w:rPr>
+          <w:sz w:val="30"/>
+          <w:szCs w:val="30"/>
+        </w:rPr>
+        <w:t xml:space="preserve"> statement was used in the </w:t>
+      </w:r>
+      <w:r>
+        <w:rPr>
+          <w:sz w:val="30"/>
+          <w:szCs w:val="30"/>
+        </w:rPr>
+        <w:t>procedures:</w:t>
+      </w:r>
+      <w:r>
+        <w:rPr>
+          <w:sz w:val="30"/>
+          <w:szCs w:val="30"/>
+        </w:rPr>
+        <w:t xml:space="preserve"> </w:t>
+      </w:r>
+      <w:proofErr w:type="spellStart"/>
+      <w:r>
+        <w:rPr>
+          <w:sz w:val="30"/>
+          <w:szCs w:val="30"/>
+        </w:rPr>
+        <w:t>addNewStock</w:t>
+      </w:r>
+      <w:proofErr w:type="spellEnd"/>
+      <w:r>
+        <w:rPr>
+          <w:sz w:val="30"/>
+          <w:szCs w:val="30"/>
+        </w:rPr>
+        <w:t xml:space="preserve"> and </w:t>
+      </w:r>
+      <w:proofErr w:type="spellStart"/>
+      <w:r>
+        <w:rPr>
+          <w:sz w:val="30"/>
+          <w:szCs w:val="30"/>
+        </w:rPr>
+        <w:t>insertnewOrderItems</w:t>
+      </w:r>
+      <w:proofErr w:type="spellEnd"/>
+      <w:r>
+        <w:rPr>
+          <w:sz w:val="30"/>
+          <w:szCs w:val="30"/>
+        </w:rPr>
+        <w:t xml:space="preserve"> as in both procedures the available quantity is changed. </w:t>
+      </w:r>
+    </w:p>
+    <w:p>
+      <w:pPr>
+        <w:rPr>
+          <w:sz w:val="30"/>
+          <w:szCs w:val="30"/>
+        </w:rPr>
+      </w:pPr>
+      <w:r>
+        <w:rPr>
+          <w:sz w:val="30"/>
+          <w:szCs w:val="30"/>
+        </w:rPr>
+        <w:t xml:space="preserve">For instance, if Admin1 is updating a new stock which increases the quantity of inventory at the same time that User2 is placing an order which decreases the quantity of inventory, both operations would try to read and modify the same </w:t>
+      </w:r>
+      <w:proofErr w:type="spellStart"/>
+      <w:r>
+        <w:rPr>
+          <w:sz w:val="30"/>
+          <w:szCs w:val="30"/>
+        </w:rPr>
+        <w:t>available_quantity</w:t>
+      </w:r>
+      <w:proofErr w:type="spellEnd"/>
+      <w:r>
+        <w:rPr>
+          <w:sz w:val="30"/>
+          <w:szCs w:val="30"/>
+        </w:rPr>
+        <w:t xml:space="preserve"> </w:t>
+      </w:r>
+      <w:proofErr w:type="spellStart"/>
+      <w:r>
+        <w:rPr>
+          <w:sz w:val="30"/>
+          <w:szCs w:val="30"/>
+        </w:rPr>
+        <w:t>row.</w:t>
+      </w:r>
+      <w:r>
+        <w:rPr>
+          <w:sz w:val="30"/>
+          <w:szCs w:val="30"/>
+        </w:rPr>
+        <w:t>From</w:t>
+      </w:r>
+      <w:proofErr w:type="spellEnd"/>
+      <w:r>
+        <w:rPr>
+          <w:sz w:val="30"/>
+          <w:szCs w:val="30"/>
+        </w:rPr>
+        <w:t xml:space="preserve"> this admin1’s update might overwrite the User2’s order changes.</w:t>
+      </w:r>
+    </w:p>
+    <w:p>
+      <w:pPr>
+        <w:rPr>
+          <w:sz w:val="30"/>
+          <w:szCs w:val="30"/>
+        </w:rPr>
+      </w:pPr>
+      <w:r>
+        <w:rPr>
+          <w:sz w:val="30"/>
+          <w:szCs w:val="30"/>
+        </w:rPr>
+        <w:t xml:space="preserve">For this the shared mode of that row should make </w:t>
+      </w:r>
+      <w:proofErr w:type="spellStart"/>
+      <w:r>
+        <w:rPr>
+          <w:sz w:val="30"/>
+          <w:szCs w:val="30"/>
+        </w:rPr>
+        <w:t>lock.</w:t>
+      </w:r>
+      <w:r>
+        <w:rPr>
+          <w:sz w:val="30"/>
+          <w:szCs w:val="30"/>
+        </w:rPr>
+        <w:t>To</w:t>
+      </w:r>
+      <w:proofErr w:type="spellEnd"/>
+      <w:r>
+        <w:rPr>
+          <w:sz w:val="30"/>
+          <w:szCs w:val="30"/>
+        </w:rPr>
+        <w:t xml:space="preserve"> keep that row lock until the transaction is </w:t>
+      </w:r>
+      <w:proofErr w:type="spellStart"/>
+      <w:r>
+        <w:rPr>
+          <w:sz w:val="30"/>
+          <w:szCs w:val="30"/>
+        </w:rPr>
+        <w:t>done,the</w:t>
+      </w:r>
+      <w:proofErr w:type="spellEnd"/>
+      <w:r>
+        <w:rPr>
+          <w:sz w:val="30"/>
+          <w:szCs w:val="30"/>
+        </w:rPr>
+        <w:t xml:space="preserve"> SELECT FOR UPDATE  statement is used.</w:t>
+      </w:r>
+    </w:p>
     <w:sectPr>
       <w:pgSz w:w="11906" w:h="16838"/>
       <w:pgMar w:top="1440" w:right="1440" w:bottom="1440" w:left="1440" w:header="708" w:footer="708" w:gutter="0"/>
@@ -300,6 +1795,591 @@
     </w:sectPr>
   </w:body>
 </w:document>
+</file>
+
+<file path=word/numbering.xml><?xml version="1.0" encoding="utf-8"?>
+<w:numbering xmlns:wpc="http://schemas.microsoft.com/office/word/2010/wordprocessingCanvas" xmlns:cx="http://schemas.microsoft.com/office/drawing/2014/chartex" xmlns:cx1="http://schemas.microsoft.com/office/drawing/2015/9/8/chartex" xmlns:cx2="http://schemas.microsoft.com/office/drawing/2015/10/21/chartex" xmlns:cx3="http://schemas.microsoft.com/office/drawing/2016/5/9/chartex" xmlns:cx4="http://schemas.microsoft.com/office/drawing/2016/5/10/chartex" xmlns:cx5="http://schemas.microsoft.com/office/drawing/2016/5/11/chartex" xmlns:cx6="http://schemas.microsoft.com/office/drawing/2016/5/12/chartex" xmlns:cx7="http://schemas.microsoft.com/office/drawing/2016/5/13/chartex" xmlns:cx8="http://schemas.microsoft.com/office/drawing/2016/5/14/chartex" xmlns:mc="http://schemas.openxmlformats.org/markup-compatibility/2006" xmlns:aink="http://schemas.microsoft.com/office/drawing/2016/ink" xmlns:am3d="http://schemas.microsoft.com/office/drawing/2017/model3d" xmlns:o="urn:schemas-microsoft-com:office:office" xmlns:oel="http://schemas.microsoft.com/office/2019/extlst" xmlns:r="http://schemas.openxmlformats.org/officeDocument/2006/relationships" xmlns:m="http://schemas.openxmlformats.org/officeDocument/2006/math" xmlns:v="urn:schemas-microsoft-com:vml" xmlns:wp14="http://schemas.microsoft.com/office/word/2010/wordprocessingDrawing" xmlns:wp="http://schemas.openxmlformats.org/drawingml/2006/wordprocessingDrawing" xmlns:w10="urn:schemas-microsoft-com:office:word" xmlns:w="http://schemas.openxmlformats.org/wordprocessingml/2006/main" xmlns:w14="http://schemas.microsoft.com/office/word/2010/wordml" xmlns:w15="http://schemas.microsoft.com/office/word/2012/wordml" xmlns:w16cex="http://schemas.microsoft.com/office/word/2018/wordml/cex" xmlns:w16cid="http://schemas.microsoft.com/office/word/2016/wordml/cid" xmlns:w16="http://schemas.microsoft.com/office/word/2018/wordml" xmlns:w16du="http://schemas.microsoft.com/office/word/2023/wordml/word16du" xmlns:w16sdtdh="http://schemas.microsoft.com/office/word/2020/wordml/sdtdatahash" xmlns:w16sdtfl="http://schemas.microsoft.com/office/word/2024/wordml/sdtformatlock" xmlns:w16se="http://schemas.microsoft.com/office/word/2015/wordml/symex" xmlns:wpg="http://schemas.microsoft.com/office/word/2010/wordprocessingGroup" xmlns:wpi="http://schemas.microsoft.com/office/word/2010/wordprocessingInk" xmlns:wne="http://schemas.microsoft.com/office/word/2006/wordml" xmlns:wps="http://schemas.microsoft.com/office/word/2010/wordprocessingShape" mc:Ignorable="w14 w15 w16se w16cid w16 w16cex w16sdtdh w16sdtfl w16du wp14">
+  <w:abstractNum w:abstractNumId="0" w15:restartNumberingAfterBreak="0">
+    <w:nsid w:val="44F527FD"/>
+    <w:multiLevelType w:val="hybridMultilevel"/>
+    <w:tmpl w:val="848E9D36"/>
+    <w:lvl w:ilvl="0" w:tplc="08090001">
+      <w:start w:val="1"/>
+      <w:numFmt w:val="bullet"/>
+      <w:lvlText w:val=""/>
+      <w:lvlJc w:val="left"/>
+      <w:pPr>
+        <w:ind w:left="720" w:hanging="360"/>
+      </w:pPr>
+      <w:rPr>
+        <w:rFonts w:ascii="Symbol" w:hAnsi="Symbol" w:hint="default"/>
+      </w:rPr>
+    </w:lvl>
+    <w:lvl w:ilvl="1" w:tplc="08090003" w:tentative="1">
+      <w:start w:val="1"/>
+      <w:numFmt w:val="bullet"/>
+      <w:lvlText w:val="o"/>
+      <w:lvlJc w:val="left"/>
+      <w:pPr>
+        <w:ind w:left="1440" w:hanging="360"/>
+      </w:pPr>
+      <w:rPr>
+        <w:rFonts w:ascii="Courier New" w:hAnsi="Courier New" w:cs="Courier New" w:hint="default"/>
+      </w:rPr>
+    </w:lvl>
+    <w:lvl w:ilvl="2" w:tplc="08090005" w:tentative="1">
+      <w:start w:val="1"/>
+      <w:numFmt w:val="bullet"/>
+      <w:lvlText w:val=""/>
+      <w:lvlJc w:val="left"/>
+      <w:pPr>
+        <w:ind w:left="2160" w:hanging="360"/>
+      </w:pPr>
+      <w:rPr>
+        <w:rFonts w:ascii="Wingdings" w:hAnsi="Wingdings" w:hint="default"/>
+      </w:rPr>
+    </w:lvl>
+    <w:lvl w:ilvl="3" w:tplc="08090001" w:tentative="1">
+      <w:start w:val="1"/>
+      <w:numFmt w:val="bullet"/>
+      <w:lvlText w:val=""/>
+      <w:lvlJc w:val="left"/>
+      <w:pPr>
+        <w:ind w:left="2880" w:hanging="360"/>
+      </w:pPr>
+      <w:rPr>
+        <w:rFonts w:ascii="Symbol" w:hAnsi="Symbol" w:hint="default"/>
+      </w:rPr>
+    </w:lvl>
+    <w:lvl w:ilvl="4" w:tplc="08090003" w:tentative="1">
+      <w:start w:val="1"/>
+      <w:numFmt w:val="bullet"/>
+      <w:lvlText w:val="o"/>
+      <w:lvlJc w:val="left"/>
+      <w:pPr>
+        <w:ind w:left="3600" w:hanging="360"/>
+      </w:pPr>
+      <w:rPr>
+        <w:rFonts w:ascii="Courier New" w:hAnsi="Courier New" w:cs="Courier New" w:hint="default"/>
+      </w:rPr>
+    </w:lvl>
+    <w:lvl w:ilvl="5" w:tplc="08090005" w:tentative="1">
+      <w:start w:val="1"/>
+      <w:numFmt w:val="bullet"/>
+      <w:lvlText w:val=""/>
+      <w:lvlJc w:val="left"/>
+      <w:pPr>
+        <w:ind w:left="4320" w:hanging="360"/>
+      </w:pPr>
+      <w:rPr>
+        <w:rFonts w:ascii="Wingdings" w:hAnsi="Wingdings" w:hint="default"/>
+      </w:rPr>
+    </w:lvl>
+    <w:lvl w:ilvl="6" w:tplc="08090001" w:tentative="1">
+      <w:start w:val="1"/>
+      <w:numFmt w:val="bullet"/>
+      <w:lvlText w:val=""/>
+      <w:lvlJc w:val="left"/>
+      <w:pPr>
+        <w:ind w:left="5040" w:hanging="360"/>
+      </w:pPr>
+      <w:rPr>
+        <w:rFonts w:ascii="Symbol" w:hAnsi="Symbol" w:hint="default"/>
+      </w:rPr>
+    </w:lvl>
+    <w:lvl w:ilvl="7" w:tplc="08090003" w:tentative="1">
+      <w:start w:val="1"/>
+      <w:numFmt w:val="bullet"/>
+      <w:lvlText w:val="o"/>
+      <w:lvlJc w:val="left"/>
+      <w:pPr>
+        <w:ind w:left="5760" w:hanging="360"/>
+      </w:pPr>
+      <w:rPr>
+        <w:rFonts w:ascii="Courier New" w:hAnsi="Courier New" w:cs="Courier New" w:hint="default"/>
+      </w:rPr>
+    </w:lvl>
+    <w:lvl w:ilvl="8" w:tplc="08090005" w:tentative="1">
+      <w:start w:val="1"/>
+      <w:numFmt w:val="bullet"/>
+      <w:lvlText w:val=""/>
+      <w:lvlJc w:val="left"/>
+      <w:pPr>
+        <w:ind w:left="6480" w:hanging="360"/>
+      </w:pPr>
+      <w:rPr>
+        <w:rFonts w:ascii="Wingdings" w:hAnsi="Wingdings" w:hint="default"/>
+      </w:rPr>
+    </w:lvl>
+  </w:abstractNum>
+  <w:abstractNum w:abstractNumId="1" w15:restartNumberingAfterBreak="0">
+    <w:nsid w:val="538C5B43"/>
+    <w:multiLevelType w:val="hybridMultilevel"/>
+    <w:tmpl w:val="4A1A3CD0"/>
+    <w:lvl w:ilvl="0" w:tplc="08090001">
+      <w:start w:val="1"/>
+      <w:numFmt w:val="bullet"/>
+      <w:lvlText w:val=""/>
+      <w:lvlJc w:val="left"/>
+      <w:pPr>
+        <w:ind w:left="720" w:hanging="360"/>
+      </w:pPr>
+      <w:rPr>
+        <w:rFonts w:ascii="Symbol" w:hAnsi="Symbol" w:hint="default"/>
+      </w:rPr>
+    </w:lvl>
+    <w:lvl w:ilvl="1" w:tplc="08090003">
+      <w:start w:val="1"/>
+      <w:numFmt w:val="bullet"/>
+      <w:lvlText w:val="o"/>
+      <w:lvlJc w:val="left"/>
+      <w:pPr>
+        <w:ind w:left="1440" w:hanging="360"/>
+      </w:pPr>
+      <w:rPr>
+        <w:rFonts w:ascii="Courier New" w:hAnsi="Courier New" w:cs="Courier New" w:hint="default"/>
+      </w:rPr>
+    </w:lvl>
+    <w:lvl w:ilvl="2" w:tplc="08090005" w:tentative="1">
+      <w:start w:val="1"/>
+      <w:numFmt w:val="bullet"/>
+      <w:lvlText w:val=""/>
+      <w:lvlJc w:val="left"/>
+      <w:pPr>
+        <w:ind w:left="2160" w:hanging="360"/>
+      </w:pPr>
+      <w:rPr>
+        <w:rFonts w:ascii="Wingdings" w:hAnsi="Wingdings" w:hint="default"/>
+      </w:rPr>
+    </w:lvl>
+    <w:lvl w:ilvl="3" w:tplc="08090001" w:tentative="1">
+      <w:start w:val="1"/>
+      <w:numFmt w:val="bullet"/>
+      <w:lvlText w:val=""/>
+      <w:lvlJc w:val="left"/>
+      <w:pPr>
+        <w:ind w:left="2880" w:hanging="360"/>
+      </w:pPr>
+      <w:rPr>
+        <w:rFonts w:ascii="Symbol" w:hAnsi="Symbol" w:hint="default"/>
+      </w:rPr>
+    </w:lvl>
+    <w:lvl w:ilvl="4" w:tplc="08090003" w:tentative="1">
+      <w:start w:val="1"/>
+      <w:numFmt w:val="bullet"/>
+      <w:lvlText w:val="o"/>
+      <w:lvlJc w:val="left"/>
+      <w:pPr>
+        <w:ind w:left="3600" w:hanging="360"/>
+      </w:pPr>
+      <w:rPr>
+        <w:rFonts w:ascii="Courier New" w:hAnsi="Courier New" w:cs="Courier New" w:hint="default"/>
+      </w:rPr>
+    </w:lvl>
+    <w:lvl w:ilvl="5" w:tplc="08090005" w:tentative="1">
+      <w:start w:val="1"/>
+      <w:numFmt w:val="bullet"/>
+      <w:lvlText w:val=""/>
+      <w:lvlJc w:val="left"/>
+      <w:pPr>
+        <w:ind w:left="4320" w:hanging="360"/>
+      </w:pPr>
+      <w:rPr>
+        <w:rFonts w:ascii="Wingdings" w:hAnsi="Wingdings" w:hint="default"/>
+      </w:rPr>
+    </w:lvl>
+    <w:lvl w:ilvl="6" w:tplc="08090001" w:tentative="1">
+      <w:start w:val="1"/>
+      <w:numFmt w:val="bullet"/>
+      <w:lvlText w:val=""/>
+      <w:lvlJc w:val="left"/>
+      <w:pPr>
+        <w:ind w:left="5040" w:hanging="360"/>
+      </w:pPr>
+      <w:rPr>
+        <w:rFonts w:ascii="Symbol" w:hAnsi="Symbol" w:hint="default"/>
+      </w:rPr>
+    </w:lvl>
+    <w:lvl w:ilvl="7" w:tplc="08090003" w:tentative="1">
+      <w:start w:val="1"/>
+      <w:numFmt w:val="bullet"/>
+      <w:lvlText w:val="o"/>
+      <w:lvlJc w:val="left"/>
+      <w:pPr>
+        <w:ind w:left="5760" w:hanging="360"/>
+      </w:pPr>
+      <w:rPr>
+        <w:rFonts w:ascii="Courier New" w:hAnsi="Courier New" w:cs="Courier New" w:hint="default"/>
+      </w:rPr>
+    </w:lvl>
+    <w:lvl w:ilvl="8" w:tplc="08090005" w:tentative="1">
+      <w:start w:val="1"/>
+      <w:numFmt w:val="bullet"/>
+      <w:lvlText w:val=""/>
+      <w:lvlJc w:val="left"/>
+      <w:pPr>
+        <w:ind w:left="6480" w:hanging="360"/>
+      </w:pPr>
+      <w:rPr>
+        <w:rFonts w:ascii="Wingdings" w:hAnsi="Wingdings" w:hint="default"/>
+      </w:rPr>
+    </w:lvl>
+  </w:abstractNum>
+  <w:abstractNum w:abstractNumId="2" w15:restartNumberingAfterBreak="0">
+    <w:nsid w:val="549238AD"/>
+    <w:multiLevelType w:val="hybridMultilevel"/>
+    <w:tmpl w:val="E4D43504"/>
+    <w:lvl w:ilvl="0" w:tplc="08090003">
+      <w:start w:val="1"/>
+      <w:numFmt w:val="bullet"/>
+      <w:lvlText w:val="o"/>
+      <w:lvlJc w:val="left"/>
+      <w:pPr>
+        <w:ind w:left="1440" w:hanging="360"/>
+      </w:pPr>
+      <w:rPr>
+        <w:rFonts w:ascii="Courier New" w:hAnsi="Courier New" w:cs="Courier New" w:hint="default"/>
+      </w:rPr>
+    </w:lvl>
+    <w:lvl w:ilvl="1" w:tplc="08090003" w:tentative="1">
+      <w:start w:val="1"/>
+      <w:numFmt w:val="bullet"/>
+      <w:lvlText w:val="o"/>
+      <w:lvlJc w:val="left"/>
+      <w:pPr>
+        <w:ind w:left="2160" w:hanging="360"/>
+      </w:pPr>
+      <w:rPr>
+        <w:rFonts w:ascii="Courier New" w:hAnsi="Courier New" w:cs="Courier New" w:hint="default"/>
+      </w:rPr>
+    </w:lvl>
+    <w:lvl w:ilvl="2" w:tplc="08090005" w:tentative="1">
+      <w:start w:val="1"/>
+      <w:numFmt w:val="bullet"/>
+      <w:lvlText w:val=""/>
+      <w:lvlJc w:val="left"/>
+      <w:pPr>
+        <w:ind w:left="2880" w:hanging="360"/>
+      </w:pPr>
+      <w:rPr>
+        <w:rFonts w:ascii="Wingdings" w:hAnsi="Wingdings" w:hint="default"/>
+      </w:rPr>
+    </w:lvl>
+    <w:lvl w:ilvl="3" w:tplc="08090001" w:tentative="1">
+      <w:start w:val="1"/>
+      <w:numFmt w:val="bullet"/>
+      <w:lvlText w:val=""/>
+      <w:lvlJc w:val="left"/>
+      <w:pPr>
+        <w:ind w:left="3600" w:hanging="360"/>
+      </w:pPr>
+      <w:rPr>
+        <w:rFonts w:ascii="Symbol" w:hAnsi="Symbol" w:hint="default"/>
+      </w:rPr>
+    </w:lvl>
+    <w:lvl w:ilvl="4" w:tplc="08090003" w:tentative="1">
+      <w:start w:val="1"/>
+      <w:numFmt w:val="bullet"/>
+      <w:lvlText w:val="o"/>
+      <w:lvlJc w:val="left"/>
+      <w:pPr>
+        <w:ind w:left="4320" w:hanging="360"/>
+      </w:pPr>
+      <w:rPr>
+        <w:rFonts w:ascii="Courier New" w:hAnsi="Courier New" w:cs="Courier New" w:hint="default"/>
+      </w:rPr>
+    </w:lvl>
+    <w:lvl w:ilvl="5" w:tplc="08090005" w:tentative="1">
+      <w:start w:val="1"/>
+      <w:numFmt w:val="bullet"/>
+      <w:lvlText w:val=""/>
+      <w:lvlJc w:val="left"/>
+      <w:pPr>
+        <w:ind w:left="5040" w:hanging="360"/>
+      </w:pPr>
+      <w:rPr>
+        <w:rFonts w:ascii="Wingdings" w:hAnsi="Wingdings" w:hint="default"/>
+      </w:rPr>
+    </w:lvl>
+    <w:lvl w:ilvl="6" w:tplc="08090001" w:tentative="1">
+      <w:start w:val="1"/>
+      <w:numFmt w:val="bullet"/>
+      <w:lvlText w:val=""/>
+      <w:lvlJc w:val="left"/>
+      <w:pPr>
+        <w:ind w:left="5760" w:hanging="360"/>
+      </w:pPr>
+      <w:rPr>
+        <w:rFonts w:ascii="Symbol" w:hAnsi="Symbol" w:hint="default"/>
+      </w:rPr>
+    </w:lvl>
+    <w:lvl w:ilvl="7" w:tplc="08090003" w:tentative="1">
+      <w:start w:val="1"/>
+      <w:numFmt w:val="bullet"/>
+      <w:lvlText w:val="o"/>
+      <w:lvlJc w:val="left"/>
+      <w:pPr>
+        <w:ind w:left="6480" w:hanging="360"/>
+      </w:pPr>
+      <w:rPr>
+        <w:rFonts w:ascii="Courier New" w:hAnsi="Courier New" w:cs="Courier New" w:hint="default"/>
+      </w:rPr>
+    </w:lvl>
+    <w:lvl w:ilvl="8" w:tplc="08090005" w:tentative="1">
+      <w:start w:val="1"/>
+      <w:numFmt w:val="bullet"/>
+      <w:lvlText w:val=""/>
+      <w:lvlJc w:val="left"/>
+      <w:pPr>
+        <w:ind w:left="7200" w:hanging="360"/>
+      </w:pPr>
+      <w:rPr>
+        <w:rFonts w:ascii="Wingdings" w:hAnsi="Wingdings" w:hint="default"/>
+      </w:rPr>
+    </w:lvl>
+  </w:abstractNum>
+  <w:abstractNum w:abstractNumId="3" w15:restartNumberingAfterBreak="0">
+    <w:nsid w:val="6B9D385F"/>
+    <w:multiLevelType w:val="hybridMultilevel"/>
+    <w:tmpl w:val="ACC69F98"/>
+    <w:lvl w:ilvl="0" w:tplc="08090003">
+      <w:start w:val="1"/>
+      <w:numFmt w:val="bullet"/>
+      <w:lvlText w:val="o"/>
+      <w:lvlJc w:val="left"/>
+      <w:pPr>
+        <w:ind w:left="720" w:hanging="360"/>
+      </w:pPr>
+      <w:rPr>
+        <w:rFonts w:ascii="Courier New" w:hAnsi="Courier New" w:cs="Courier New" w:hint="default"/>
+      </w:rPr>
+    </w:lvl>
+    <w:lvl w:ilvl="1" w:tplc="08090003">
+      <w:start w:val="1"/>
+      <w:numFmt w:val="bullet"/>
+      <w:lvlText w:val="o"/>
+      <w:lvlJc w:val="left"/>
+      <w:pPr>
+        <w:ind w:left="1440" w:hanging="360"/>
+      </w:pPr>
+      <w:rPr>
+        <w:rFonts w:ascii="Courier New" w:hAnsi="Courier New" w:cs="Courier New" w:hint="default"/>
+      </w:rPr>
+    </w:lvl>
+    <w:lvl w:ilvl="2" w:tplc="08090005" w:tentative="1">
+      <w:start w:val="1"/>
+      <w:numFmt w:val="bullet"/>
+      <w:lvlText w:val=""/>
+      <w:lvlJc w:val="left"/>
+      <w:pPr>
+        <w:ind w:left="2160" w:hanging="360"/>
+      </w:pPr>
+      <w:rPr>
+        <w:rFonts w:ascii="Wingdings" w:hAnsi="Wingdings" w:hint="default"/>
+      </w:rPr>
+    </w:lvl>
+    <w:lvl w:ilvl="3" w:tplc="08090001" w:tentative="1">
+      <w:start w:val="1"/>
+      <w:numFmt w:val="bullet"/>
+      <w:lvlText w:val=""/>
+      <w:lvlJc w:val="left"/>
+      <w:pPr>
+        <w:ind w:left="2880" w:hanging="360"/>
+      </w:pPr>
+      <w:rPr>
+        <w:rFonts w:ascii="Symbol" w:hAnsi="Symbol" w:hint="default"/>
+      </w:rPr>
+    </w:lvl>
+    <w:lvl w:ilvl="4" w:tplc="08090003" w:tentative="1">
+      <w:start w:val="1"/>
+      <w:numFmt w:val="bullet"/>
+      <w:lvlText w:val="o"/>
+      <w:lvlJc w:val="left"/>
+      <w:pPr>
+        <w:ind w:left="3600" w:hanging="360"/>
+      </w:pPr>
+      <w:rPr>
+        <w:rFonts w:ascii="Courier New" w:hAnsi="Courier New" w:cs="Courier New" w:hint="default"/>
+      </w:rPr>
+    </w:lvl>
+    <w:lvl w:ilvl="5" w:tplc="08090005" w:tentative="1">
+      <w:start w:val="1"/>
+      <w:numFmt w:val="bullet"/>
+      <w:lvlText w:val=""/>
+      <w:lvlJc w:val="left"/>
+      <w:pPr>
+        <w:ind w:left="4320" w:hanging="360"/>
+      </w:pPr>
+      <w:rPr>
+        <w:rFonts w:ascii="Wingdings" w:hAnsi="Wingdings" w:hint="default"/>
+      </w:rPr>
+    </w:lvl>
+    <w:lvl w:ilvl="6" w:tplc="08090001" w:tentative="1">
+      <w:start w:val="1"/>
+      <w:numFmt w:val="bullet"/>
+      <w:lvlText w:val=""/>
+      <w:lvlJc w:val="left"/>
+      <w:pPr>
+        <w:ind w:left="5040" w:hanging="360"/>
+      </w:pPr>
+      <w:rPr>
+        <w:rFonts w:ascii="Symbol" w:hAnsi="Symbol" w:hint="default"/>
+      </w:rPr>
+    </w:lvl>
+    <w:lvl w:ilvl="7" w:tplc="08090003" w:tentative="1">
+      <w:start w:val="1"/>
+      <w:numFmt w:val="bullet"/>
+      <w:lvlText w:val="o"/>
+      <w:lvlJc w:val="left"/>
+      <w:pPr>
+        <w:ind w:left="5760" w:hanging="360"/>
+      </w:pPr>
+      <w:rPr>
+        <w:rFonts w:ascii="Courier New" w:hAnsi="Courier New" w:cs="Courier New" w:hint="default"/>
+      </w:rPr>
+    </w:lvl>
+    <w:lvl w:ilvl="8" w:tplc="08090005" w:tentative="1">
+      <w:start w:val="1"/>
+      <w:numFmt w:val="bullet"/>
+      <w:lvlText w:val=""/>
+      <w:lvlJc w:val="left"/>
+      <w:pPr>
+        <w:ind w:left="6480" w:hanging="360"/>
+      </w:pPr>
+      <w:rPr>
+        <w:rFonts w:ascii="Wingdings" w:hAnsi="Wingdings" w:hint="default"/>
+      </w:rPr>
+    </w:lvl>
+  </w:abstractNum>
+  <w:abstractNum w:abstractNumId="4" w15:restartNumberingAfterBreak="0">
+    <w:nsid w:val="7F677988"/>
+    <w:multiLevelType w:val="hybridMultilevel"/>
+    <w:tmpl w:val="5D40B576"/>
+    <w:lvl w:ilvl="0" w:tplc="08090001">
+      <w:start w:val="1"/>
+      <w:numFmt w:val="bullet"/>
+      <w:lvlText w:val=""/>
+      <w:lvlJc w:val="left"/>
+      <w:pPr>
+        <w:ind w:left="720" w:hanging="360"/>
+      </w:pPr>
+      <w:rPr>
+        <w:rFonts w:ascii="Symbol" w:hAnsi="Symbol" w:hint="default"/>
+      </w:rPr>
+    </w:lvl>
+    <w:lvl w:ilvl="1" w:tplc="08090003" w:tentative="1">
+      <w:start w:val="1"/>
+      <w:numFmt w:val="bullet"/>
+      <w:lvlText w:val="o"/>
+      <w:lvlJc w:val="left"/>
+      <w:pPr>
+        <w:ind w:left="1440" w:hanging="360"/>
+      </w:pPr>
+      <w:rPr>
+        <w:rFonts w:ascii="Courier New" w:hAnsi="Courier New" w:cs="Courier New" w:hint="default"/>
+      </w:rPr>
+    </w:lvl>
+    <w:lvl w:ilvl="2" w:tplc="08090005" w:tentative="1">
+      <w:start w:val="1"/>
+      <w:numFmt w:val="bullet"/>
+      <w:lvlText w:val=""/>
+      <w:lvlJc w:val="left"/>
+      <w:pPr>
+        <w:ind w:left="2160" w:hanging="360"/>
+      </w:pPr>
+      <w:rPr>
+        <w:rFonts w:ascii="Wingdings" w:hAnsi="Wingdings" w:hint="default"/>
+      </w:rPr>
+    </w:lvl>
+    <w:lvl w:ilvl="3" w:tplc="08090001" w:tentative="1">
+      <w:start w:val="1"/>
+      <w:numFmt w:val="bullet"/>
+      <w:lvlText w:val=""/>
+      <w:lvlJc w:val="left"/>
+      <w:pPr>
+        <w:ind w:left="2880" w:hanging="360"/>
+      </w:pPr>
+      <w:rPr>
+        <w:rFonts w:ascii="Symbol" w:hAnsi="Symbol" w:hint="default"/>
+      </w:rPr>
+    </w:lvl>
+    <w:lvl w:ilvl="4" w:tplc="08090003" w:tentative="1">
+      <w:start w:val="1"/>
+      <w:numFmt w:val="bullet"/>
+      <w:lvlText w:val="o"/>
+      <w:lvlJc w:val="left"/>
+      <w:pPr>
+        <w:ind w:left="3600" w:hanging="360"/>
+      </w:pPr>
+      <w:rPr>
+        <w:rFonts w:ascii="Courier New" w:hAnsi="Courier New" w:cs="Courier New" w:hint="default"/>
+      </w:rPr>
+    </w:lvl>
+    <w:lvl w:ilvl="5" w:tplc="08090005" w:tentative="1">
+      <w:start w:val="1"/>
+      <w:numFmt w:val="bullet"/>
+      <w:lvlText w:val=""/>
+      <w:lvlJc w:val="left"/>
+      <w:pPr>
+        <w:ind w:left="4320" w:hanging="360"/>
+      </w:pPr>
+      <w:rPr>
+        <w:rFonts w:ascii="Wingdings" w:hAnsi="Wingdings" w:hint="default"/>
+      </w:rPr>
+    </w:lvl>
+    <w:lvl w:ilvl="6" w:tplc="08090001" w:tentative="1">
+      <w:start w:val="1"/>
+      <w:numFmt w:val="bullet"/>
+      <w:lvlText w:val=""/>
+      <w:lvlJc w:val="left"/>
+      <w:pPr>
+        <w:ind w:left="5040" w:hanging="360"/>
+      </w:pPr>
+      <w:rPr>
+        <w:rFonts w:ascii="Symbol" w:hAnsi="Symbol" w:hint="default"/>
+      </w:rPr>
+    </w:lvl>
+    <w:lvl w:ilvl="7" w:tplc="08090003" w:tentative="1">
+      <w:start w:val="1"/>
+      <w:numFmt w:val="bullet"/>
+      <w:lvlText w:val="o"/>
+      <w:lvlJc w:val="left"/>
+      <w:pPr>
+        <w:ind w:left="5760" w:hanging="360"/>
+      </w:pPr>
+      <w:rPr>
+        <w:rFonts w:ascii="Courier New" w:hAnsi="Courier New" w:cs="Courier New" w:hint="default"/>
+      </w:rPr>
+    </w:lvl>
+    <w:lvl w:ilvl="8" w:tplc="08090005" w:tentative="1">
+      <w:start w:val="1"/>
+      <w:numFmt w:val="bullet"/>
+      <w:lvlText w:val=""/>
+      <w:lvlJc w:val="left"/>
+      <w:pPr>
+        <w:ind w:left="6480" w:hanging="360"/>
+      </w:pPr>
+      <w:rPr>
+        <w:rFonts w:ascii="Wingdings" w:hAnsi="Wingdings" w:hint="default"/>
+      </w:rPr>
+    </w:lvl>
+  </w:abstractNum>
+  <w:num w:numId="1" w16cid:durableId="1615793955">
+    <w:abstractNumId w:val="1"/>
+  </w:num>
+  <w:num w:numId="2" w16cid:durableId="732504068">
+    <w:abstractNumId w:val="3"/>
+  </w:num>
+  <w:num w:numId="3" w16cid:durableId="1596667288">
+    <w:abstractNumId w:val="0"/>
+  </w:num>
+  <w:num w:numId="4" w16cid:durableId="1481460779">
+    <w:abstractNumId w:val="2"/>
+  </w:num>
+  <w:num w:numId="5" w16cid:durableId="2128621156">
+    <w:abstractNumId w:val="4"/>
+  </w:num>
+</w:numbering>
 </file>
 
 <file path=word/styles.xml><?xml version="1.0" encoding="utf-8"?>
@@ -905,7 +2985,6 @@
   <w:style w:type="character" w:default="1" w:styleId="DefaultParagraphFont">
     <w:name w:val="Default Paragraph Font"/>
     <w:uiPriority w:val="1"/>
-    <w:semiHidden/>
     <w:unhideWhenUsed/>
   </w:style>
   <w:style w:type="table" w:default="1" w:styleId="TableNormal">

--- a/Shop4All E commerce platform Diagrams.docx
+++ b/Shop4All E commerce platform Diagrams.docx
@@ -366,7 +366,7 @@
           <w:szCs w:val="30"/>
           <w:u w:val="single"/>
         </w:rPr>
-        <w:t xml:space="preserve">optimization techniques </w:t>
+        <w:t xml:space="preserve">optimization </w:t>
       </w:r>
       <w:r>
         <w:rPr>
@@ -376,7 +376,7 @@
           <w:szCs w:val="30"/>
           <w:u w:val="single"/>
         </w:rPr>
-        <w:t>:</w:t>
+        <w:t>techniques:</w:t>
       </w:r>
     </w:p>
     <w:p>
@@ -567,7 +567,21 @@
           <w:sz w:val="26"/>
           <w:szCs w:val="26"/>
         </w:rPr>
-        <w:t xml:space="preserve"> the user need to search the product by using the product name ,category by using the category name and to retrieve the data of his own information by using customer </w:t>
+        <w:t xml:space="preserve"> the user need to search the product by using the product </w:t>
+      </w:r>
+      <w:r>
+        <w:rPr>
+          <w:sz w:val="26"/>
+          <w:szCs w:val="26"/>
+        </w:rPr>
+        <w:t>name, category</w:t>
+      </w:r>
+      <w:r>
+        <w:rPr>
+          <w:sz w:val="26"/>
+          <w:szCs w:val="26"/>
+        </w:rPr>
+        <w:t xml:space="preserve"> by using the category name and to retrieve the data of his own information by using customer </w:t>
       </w:r>
       <w:r>
         <w:rPr>
@@ -647,15 +661,13 @@
         </w:rPr>
         <w:t xml:space="preserve"> has created because of a possibility of a future requirement of retrieving sales for given period of </w:t>
       </w:r>
-      <w:proofErr w:type="spellStart"/>
-      <w:r>
-        <w:rPr>
-          <w:sz w:val="26"/>
-          <w:szCs w:val="26"/>
-        </w:rPr>
-        <w:t>time;for</w:t>
-      </w:r>
-      <w:proofErr w:type="spellEnd"/>
+      <w:r>
+        <w:rPr>
+          <w:sz w:val="26"/>
+          <w:szCs w:val="26"/>
+        </w:rPr>
+        <w:t>time; for</w:t>
+      </w:r>
       <w:r>
         <w:rPr>
           <w:sz w:val="26"/>
@@ -681,7 +693,21 @@
           <w:sz w:val="26"/>
           <w:szCs w:val="26"/>
         </w:rPr>
-        <w:t>Most of the time ,these index has been used in Group BY queries to make it faster</w:t>
+        <w:t xml:space="preserve">Most of the </w:t>
+      </w:r>
+      <w:r>
+        <w:rPr>
+          <w:sz w:val="26"/>
+          <w:szCs w:val="26"/>
+        </w:rPr>
+        <w:t>time, this index</w:t>
+      </w:r>
+      <w:r>
+        <w:rPr>
+          <w:sz w:val="26"/>
+          <w:szCs w:val="26"/>
+        </w:rPr>
+        <w:t xml:space="preserve"> has been used in Group BY queries to make it faster</w:t>
       </w:r>
     </w:p>
     <w:p>
@@ -731,7 +757,14 @@
           <w:szCs w:val="26"/>
         </w:rPr>
         <w:lastRenderedPageBreak/>
-        <w:t xml:space="preserve">CASCADE(except for </w:t>
+        <w:t>CASCADE (</w:t>
+      </w:r>
+      <w:r>
+        <w:rPr>
+          <w:sz w:val="26"/>
+          <w:szCs w:val="26"/>
+        </w:rPr>
+        <w:t xml:space="preserve">except for </w:t>
       </w:r>
       <w:proofErr w:type="spellStart"/>
       <w:r>
@@ -911,7 +944,21 @@
           <w:sz w:val="26"/>
           <w:szCs w:val="26"/>
         </w:rPr>
-        <w:t xml:space="preserve">To insert the data to the table ,procedures were implemented as it </w:t>
+        <w:t xml:space="preserve">To insert the data to the </w:t>
+      </w:r>
+      <w:r>
+        <w:rPr>
+          <w:sz w:val="26"/>
+          <w:szCs w:val="26"/>
+        </w:rPr>
+        <w:t>table, procedures</w:t>
+      </w:r>
+      <w:r>
+        <w:rPr>
+          <w:sz w:val="26"/>
+          <w:szCs w:val="26"/>
+        </w:rPr>
+        <w:t xml:space="preserve"> were implemented as it </w:t>
       </w:r>
       <w:r>
         <w:rPr>
@@ -985,7 +1032,21 @@
           <w:sz w:val="26"/>
           <w:szCs w:val="26"/>
         </w:rPr>
-        <w:t xml:space="preserve"> procedures it handle both task of updating the inventory when a new stock is introduced and </w:t>
+        <w:t xml:space="preserve"> procedures it </w:t>
+      </w:r>
+      <w:r>
+        <w:rPr>
+          <w:sz w:val="26"/>
+          <w:szCs w:val="26"/>
+        </w:rPr>
+        <w:t>handles</w:t>
+      </w:r>
+      <w:r>
+        <w:rPr>
+          <w:sz w:val="26"/>
+          <w:szCs w:val="26"/>
+        </w:rPr>
+        <w:t xml:space="preserve"> both task of updating the inventory when a new stock is introduced and </w:t>
       </w:r>
       <w:r>
         <w:rPr>
@@ -1193,8 +1254,61 @@
           <w:sz w:val="26"/>
           <w:szCs w:val="26"/>
         </w:rPr>
-        <w:t xml:space="preserve"> product, category ,customer</w:t>
-      </w:r>
+        <w:t xml:space="preserve"> product, </w:t>
+      </w:r>
+      <w:r>
+        <w:rPr>
+          <w:sz w:val="26"/>
+          <w:szCs w:val="26"/>
+        </w:rPr>
+        <w:t xml:space="preserve">category, customer, </w:t>
+      </w:r>
+      <w:proofErr w:type="spellStart"/>
+      <w:r>
+        <w:rPr>
+          <w:sz w:val="26"/>
+          <w:szCs w:val="26"/>
+        </w:rPr>
+        <w:t>shipping</w:t>
+      </w:r>
+      <w:r>
+        <w:rPr>
+          <w:sz w:val="26"/>
+          <w:szCs w:val="26"/>
+        </w:rPr>
+        <w:t>_</w:t>
+      </w:r>
+      <w:r>
+        <w:rPr>
+          <w:sz w:val="26"/>
+          <w:szCs w:val="26"/>
+        </w:rPr>
+        <w:t>address</w:t>
+      </w:r>
+      <w:proofErr w:type="spellEnd"/>
+      <w:r>
+        <w:rPr>
+          <w:sz w:val="26"/>
+          <w:szCs w:val="26"/>
+        </w:rPr>
+        <w:t xml:space="preserve">, order, </w:t>
+      </w:r>
+      <w:proofErr w:type="spellStart"/>
+      <w:r>
+        <w:rPr>
+          <w:sz w:val="26"/>
+          <w:szCs w:val="26"/>
+        </w:rPr>
+        <w:t>order</w:t>
+      </w:r>
+      <w:r>
+        <w:rPr>
+          <w:sz w:val="26"/>
+          <w:szCs w:val="26"/>
+        </w:rPr>
+        <w:t>_items</w:t>
+      </w:r>
+      <w:proofErr w:type="spellEnd"/>
       <w:r>
         <w:rPr>
           <w:sz w:val="26"/>
@@ -1207,7 +1321,70 @@
           <w:sz w:val="26"/>
           <w:szCs w:val="26"/>
         </w:rPr>
-        <w:t>,</w:t>
+        <w:t xml:space="preserve">tables </w:t>
+      </w:r>
+      <w:r>
+        <w:rPr>
+          <w:sz w:val="26"/>
+          <w:szCs w:val="26"/>
+        </w:rPr>
+        <w:t xml:space="preserve">were created as the IDs of the tables </w:t>
+      </w:r>
+      <w:r>
+        <w:rPr>
+          <w:sz w:val="26"/>
+          <w:szCs w:val="26"/>
+        </w:rPr>
+        <w:t xml:space="preserve">are protected from the </w:t>
+      </w:r>
+      <w:r>
+        <w:rPr>
+          <w:sz w:val="26"/>
+          <w:szCs w:val="26"/>
+        </w:rPr>
+        <w:t>users</w:t>
+      </w:r>
+      <w:r>
+        <w:rPr>
+          <w:sz w:val="26"/>
+          <w:szCs w:val="26"/>
+        </w:rPr>
+        <w:t xml:space="preserve"> and </w:t>
+      </w:r>
+      <w:r>
+        <w:rPr>
+          <w:sz w:val="26"/>
+          <w:szCs w:val="26"/>
+        </w:rPr>
+        <w:t xml:space="preserve">to display the tables in a meaningful way without showing the </w:t>
+      </w:r>
+      <w:r>
+        <w:rPr>
+          <w:sz w:val="26"/>
+          <w:szCs w:val="26"/>
+        </w:rPr>
+        <w:t>IDs. The</w:t>
+      </w:r>
+      <w:r>
+        <w:rPr>
+          <w:sz w:val="26"/>
+          <w:szCs w:val="26"/>
+        </w:rPr>
+        <w:t xml:space="preserve"> access to </w:t>
+      </w:r>
+      <w:r>
+        <w:rPr>
+          <w:sz w:val="26"/>
+          <w:szCs w:val="26"/>
+        </w:rPr>
+        <w:t>Inventory</w:t>
+      </w:r>
+      <w:r>
+        <w:rPr>
+          <w:sz w:val="26"/>
+          <w:szCs w:val="26"/>
+        </w:rPr>
+        <w:t xml:space="preserve">, Stocks and </w:t>
       </w:r>
       <w:proofErr w:type="spellStart"/>
       <w:r>
@@ -1215,7 +1392,7 @@
           <w:sz w:val="26"/>
           <w:szCs w:val="26"/>
         </w:rPr>
-        <w:t>shipping_address</w:t>
+        <w:t>customer_shipping_address</w:t>
       </w:r>
       <w:proofErr w:type="spellEnd"/>
       <w:r>
@@ -1223,129 +1400,6 @@
           <w:sz w:val="26"/>
           <w:szCs w:val="26"/>
         </w:rPr>
-        <w:t xml:space="preserve"> </w:t>
-      </w:r>
-      <w:r>
-        <w:rPr>
-          <w:sz w:val="26"/>
-          <w:szCs w:val="26"/>
-        </w:rPr>
-        <w:t>,order</w:t>
-      </w:r>
-      <w:r>
-        <w:rPr>
-          <w:sz w:val="26"/>
-          <w:szCs w:val="26"/>
-        </w:rPr>
-        <w:t xml:space="preserve"> </w:t>
-      </w:r>
-      <w:r>
-        <w:rPr>
-          <w:sz w:val="26"/>
-          <w:szCs w:val="26"/>
-        </w:rPr>
-        <w:t>,</w:t>
-      </w:r>
-      <w:proofErr w:type="spellStart"/>
-      <w:r>
-        <w:rPr>
-          <w:sz w:val="26"/>
-          <w:szCs w:val="26"/>
-        </w:rPr>
-        <w:t>order_items</w:t>
-      </w:r>
-      <w:proofErr w:type="spellEnd"/>
-      <w:r>
-        <w:rPr>
-          <w:sz w:val="26"/>
-          <w:szCs w:val="26"/>
-        </w:rPr>
-        <w:t xml:space="preserve"> </w:t>
-      </w:r>
-      <w:r>
-        <w:rPr>
-          <w:sz w:val="26"/>
-          <w:szCs w:val="26"/>
-        </w:rPr>
-        <w:t xml:space="preserve">tables </w:t>
-      </w:r>
-      <w:r>
-        <w:rPr>
-          <w:sz w:val="26"/>
-          <w:szCs w:val="26"/>
-        </w:rPr>
-        <w:t xml:space="preserve">were created as the IDs of the tables </w:t>
-      </w:r>
-      <w:r>
-        <w:rPr>
-          <w:sz w:val="26"/>
-          <w:szCs w:val="26"/>
-        </w:rPr>
-        <w:t xml:space="preserve">are protected from the </w:t>
-      </w:r>
-      <w:r>
-        <w:rPr>
-          <w:sz w:val="26"/>
-          <w:szCs w:val="26"/>
-        </w:rPr>
-        <w:t>users</w:t>
-      </w:r>
-      <w:r>
-        <w:rPr>
-          <w:sz w:val="26"/>
-          <w:szCs w:val="26"/>
-        </w:rPr>
-        <w:t xml:space="preserve"> and </w:t>
-      </w:r>
-      <w:r>
-        <w:rPr>
-          <w:sz w:val="26"/>
-          <w:szCs w:val="26"/>
-        </w:rPr>
-        <w:t>to display the tables in a meaningful way without showing the IDs</w:t>
-      </w:r>
-      <w:r>
-        <w:rPr>
-          <w:sz w:val="26"/>
-          <w:szCs w:val="26"/>
-        </w:rPr>
-        <w:t xml:space="preserve"> </w:t>
-      </w:r>
-      <w:r>
-        <w:rPr>
-          <w:sz w:val="26"/>
-          <w:szCs w:val="26"/>
-        </w:rPr>
-        <w:t xml:space="preserve">.The access to </w:t>
-      </w:r>
-      <w:r>
-        <w:rPr>
-          <w:sz w:val="26"/>
-          <w:szCs w:val="26"/>
-        </w:rPr>
-        <w:t>Inventory</w:t>
-      </w:r>
-      <w:r>
-        <w:rPr>
-          <w:sz w:val="26"/>
-          <w:szCs w:val="26"/>
-        </w:rPr>
-        <w:t xml:space="preserve">, Stocks and </w:t>
-      </w:r>
-      <w:proofErr w:type="spellStart"/>
-      <w:r>
-        <w:rPr>
-          <w:sz w:val="26"/>
-          <w:szCs w:val="26"/>
-        </w:rPr>
-        <w:t>customer_shipping_address</w:t>
-      </w:r>
-      <w:proofErr w:type="spellEnd"/>
-      <w:r>
-        <w:rPr>
-          <w:sz w:val="26"/>
-          <w:szCs w:val="26"/>
-        </w:rPr>
         <w:t xml:space="preserve"> were not granted to the user.</w:t>
       </w:r>
     </w:p>
@@ -1418,7 +1472,14 @@
           <w:sz w:val="26"/>
           <w:szCs w:val="26"/>
         </w:rPr>
-        <w:t>localhost. So</w:t>
+        <w:t xml:space="preserve">localhost. </w:t>
+      </w:r>
+      <w:r>
+        <w:rPr>
+          <w:sz w:val="26"/>
+          <w:szCs w:val="26"/>
+        </w:rPr>
+        <w:t>So,</w:t>
       </w:r>
       <w:r>
         <w:rPr>
@@ -1546,7 +1607,157 @@
           <w:sz w:val="30"/>
           <w:szCs w:val="30"/>
         </w:rPr>
-        <w:t xml:space="preserve">For all the procedures, the transaction was used. As my procedures consist of number of tasks ,and to make those group of tasks to be </w:t>
+        <w:t xml:space="preserve">For all the procedures, the transaction was used. As my procedures consist of number of </w:t>
+      </w:r>
+      <w:r>
+        <w:rPr>
+          <w:sz w:val="30"/>
+          <w:szCs w:val="30"/>
+        </w:rPr>
+        <w:t>tasks, and</w:t>
+      </w:r>
+      <w:r>
+        <w:rPr>
+          <w:sz w:val="30"/>
+          <w:szCs w:val="30"/>
+        </w:rPr>
+        <w:t xml:space="preserve"> to make those group of tasks to be </w:t>
+      </w:r>
+      <w:r>
+        <w:rPr>
+          <w:sz w:val="30"/>
+          <w:szCs w:val="30"/>
+        </w:rPr>
+        <w:t>executed</w:t>
+      </w:r>
+      <w:r>
+        <w:rPr>
+          <w:sz w:val="30"/>
+          <w:szCs w:val="30"/>
+        </w:rPr>
+        <w:t xml:space="preserve"> as one single </w:t>
+      </w:r>
+      <w:r>
+        <w:rPr>
+          <w:sz w:val="30"/>
+          <w:szCs w:val="30"/>
+        </w:rPr>
+        <w:t>unit, the</w:t>
+      </w:r>
+      <w:r>
+        <w:rPr>
+          <w:sz w:val="30"/>
+          <w:szCs w:val="30"/>
+        </w:rPr>
+        <w:t xml:space="preserve"> transactions was used.</w:t>
+      </w:r>
+      <w:r>
+        <w:rPr>
+          <w:sz w:val="30"/>
+          <w:szCs w:val="30"/>
+        </w:rPr>
+        <w:br/>
+      </w:r>
+      <w:r>
+        <w:rPr>
+          <w:sz w:val="30"/>
+          <w:szCs w:val="30"/>
+        </w:rPr>
+        <w:br/>
+        <w:t xml:space="preserve">for the procedure the error handler was introduced and if there is an </w:t>
+      </w:r>
+      <w:r>
+        <w:rPr>
+          <w:sz w:val="30"/>
+          <w:szCs w:val="30"/>
+        </w:rPr>
+        <w:t>error, it</w:t>
+      </w:r>
+      <w:r>
+        <w:rPr>
+          <w:sz w:val="30"/>
+          <w:szCs w:val="30"/>
+        </w:rPr>
+        <w:t xml:space="preserve"> rollback to the initial state of the </w:t>
+      </w:r>
+      <w:r>
+        <w:rPr>
+          <w:sz w:val="30"/>
+          <w:szCs w:val="30"/>
+        </w:rPr>
+        <w:t>procedure. So,</w:t>
+      </w:r>
+      <w:r>
+        <w:rPr>
+          <w:sz w:val="30"/>
+          <w:szCs w:val="30"/>
+        </w:rPr>
+        <w:t xml:space="preserve"> if one task is </w:t>
+      </w:r>
+      <w:r>
+        <w:rPr>
+          <w:sz w:val="30"/>
+          <w:szCs w:val="30"/>
+        </w:rPr>
+        <w:t>failed, it</w:t>
+      </w:r>
+      <w:r>
+        <w:rPr>
+          <w:sz w:val="30"/>
+          <w:szCs w:val="30"/>
+        </w:rPr>
+        <w:t xml:space="preserve"> rolled back to the original state without changing anything.</w:t>
+      </w:r>
+    </w:p>
+    <w:p>
+      <w:pPr>
+        <w:rPr>
+          <w:sz w:val="30"/>
+          <w:szCs w:val="30"/>
+        </w:rPr>
+      </w:pPr>
+    </w:p>
+    <w:p>
+      <w:pPr>
+        <w:rPr>
+          <w:sz w:val="30"/>
+          <w:szCs w:val="30"/>
+        </w:rPr>
+      </w:pPr>
+      <w:r>
+        <w:rPr>
+          <w:sz w:val="30"/>
+          <w:szCs w:val="30"/>
+        </w:rPr>
+        <w:t xml:space="preserve">The </w:t>
+      </w:r>
+      <w:r>
+        <w:rPr>
+          <w:sz w:val="30"/>
+          <w:szCs w:val="30"/>
+        </w:rPr>
+        <w:t>SELECT FOR UPDATE</w:t>
+      </w:r>
+      <w:r>
+        <w:rPr>
+          <w:sz w:val="30"/>
+          <w:szCs w:val="30"/>
+        </w:rPr>
+        <w:t xml:space="preserve"> statement was used in the </w:t>
+      </w:r>
+      <w:r>
+        <w:rPr>
+          <w:sz w:val="30"/>
+          <w:szCs w:val="30"/>
+        </w:rPr>
+        <w:t>procedures:</w:t>
+      </w:r>
+      <w:r>
+        <w:rPr>
+          <w:sz w:val="30"/>
+          <w:szCs w:val="30"/>
+        </w:rPr>
+        <w:t xml:space="preserve"> </w:t>
       </w:r>
       <w:proofErr w:type="spellStart"/>
       <w:r>
@@ -1554,7 +1765,7 @@
           <w:sz w:val="30"/>
           <w:szCs w:val="30"/>
         </w:rPr>
-        <w:t>exuted</w:t>
+        <w:t>addNewStock</w:t>
       </w:r>
       <w:proofErr w:type="spellEnd"/>
       <w:r>
@@ -1562,22 +1773,7 @@
           <w:sz w:val="30"/>
           <w:szCs w:val="30"/>
         </w:rPr>
-        <w:t xml:space="preserve"> as one single unit ,the transactions was used.</w:t>
-      </w:r>
-      <w:r>
-        <w:rPr>
-          <w:sz w:val="30"/>
-          <w:szCs w:val="30"/>
-        </w:rPr>
-        <w:br/>
-      </w:r>
-      <w:r>
-        <w:rPr>
-          <w:sz w:val="30"/>
-          <w:szCs w:val="30"/>
-        </w:rPr>
-        <w:br/>
-        <w:t xml:space="preserve">for the procedure the error handler was introduced and if there is an error ,it rollback to the initial state of the </w:t>
+        <w:t xml:space="preserve"> and </w:t>
       </w:r>
       <w:proofErr w:type="spellStart"/>
       <w:r>
@@ -1585,7 +1781,7 @@
           <w:sz w:val="30"/>
           <w:szCs w:val="30"/>
         </w:rPr>
-        <w:t>procedure.So</w:t>
+        <w:t>insertnewOrderItems</w:t>
       </w:r>
       <w:proofErr w:type="spellEnd"/>
       <w:r>
@@ -1593,52 +1789,32 @@
           <w:sz w:val="30"/>
           <w:szCs w:val="30"/>
         </w:rPr>
-        <w:t xml:space="preserve"> if one task is failed ,it rolled back to the original state without changing anything.</w:t>
-      </w:r>
-    </w:p>
-    <w:p>
-      <w:pPr>
-        <w:rPr>
-          <w:sz w:val="30"/>
-          <w:szCs w:val="30"/>
-        </w:rPr>
-      </w:pPr>
-    </w:p>
-    <w:p>
-      <w:pPr>
-        <w:rPr>
-          <w:sz w:val="30"/>
-          <w:szCs w:val="30"/>
-        </w:rPr>
-      </w:pPr>
-      <w:r>
-        <w:rPr>
-          <w:sz w:val="30"/>
-          <w:szCs w:val="30"/>
-        </w:rPr>
-        <w:t xml:space="preserve">The </w:t>
-      </w:r>
-      <w:r>
-        <w:rPr>
-          <w:sz w:val="30"/>
-          <w:szCs w:val="30"/>
-        </w:rPr>
-        <w:t>SELECT FOR UPDATE</w:t>
-      </w:r>
-      <w:r>
-        <w:rPr>
-          <w:sz w:val="30"/>
-          <w:szCs w:val="30"/>
-        </w:rPr>
-        <w:t xml:space="preserve"> statement was used in the </w:t>
-      </w:r>
-      <w:r>
-        <w:rPr>
-          <w:sz w:val="30"/>
-          <w:szCs w:val="30"/>
-        </w:rPr>
-        <w:t>procedures:</w:t>
-      </w:r>
+        <w:t xml:space="preserve"> as in both procedures the available quantity is changed. </w:t>
+      </w:r>
+    </w:p>
+    <w:p>
+      <w:pPr>
+        <w:rPr>
+          <w:sz w:val="30"/>
+          <w:szCs w:val="30"/>
+        </w:rPr>
+      </w:pPr>
+      <w:r>
+        <w:rPr>
+          <w:sz w:val="30"/>
+          <w:szCs w:val="30"/>
+        </w:rPr>
+        <w:t xml:space="preserve">For instance, if Admin1 is updating a new stock which increases the quantity of inventory at the same time that User2 is placing an order which decreases the quantity of inventory, both operations would try to read and modify the same </w:t>
+      </w:r>
+      <w:proofErr w:type="spellStart"/>
+      <w:r>
+        <w:rPr>
+          <w:sz w:val="30"/>
+          <w:szCs w:val="30"/>
+        </w:rPr>
+        <w:t>available_quantity</w:t>
+      </w:r>
+      <w:proofErr w:type="spellEnd"/>
       <w:r>
         <w:rPr>
           <w:sz w:val="30"/>
@@ -1646,13 +1822,56 @@
         </w:rPr>
         <w:t xml:space="preserve"> </w:t>
       </w:r>
+      <w:r>
+        <w:rPr>
+          <w:sz w:val="30"/>
+          <w:szCs w:val="30"/>
+        </w:rPr>
+        <w:t>row.</w:t>
+      </w:r>
+      <w:r>
+        <w:rPr>
+          <w:sz w:val="30"/>
+          <w:szCs w:val="30"/>
+        </w:rPr>
+        <w:t xml:space="preserve"> From</w:t>
+      </w:r>
+      <w:r>
+        <w:rPr>
+          <w:sz w:val="30"/>
+          <w:szCs w:val="30"/>
+        </w:rPr>
+        <w:t xml:space="preserve"> this admin1’s update might overwrite the User2’s order changes.</w:t>
+      </w:r>
+    </w:p>
+    <w:p>
+      <w:pPr>
+        <w:rPr>
+          <w:sz w:val="30"/>
+          <w:szCs w:val="30"/>
+        </w:rPr>
+      </w:pPr>
+      <w:r>
+        <w:rPr>
+          <w:sz w:val="30"/>
+          <w:szCs w:val="30"/>
+        </w:rPr>
+        <w:t xml:space="preserve">For this the shared mode of that row should make </w:t>
+      </w:r>
       <w:proofErr w:type="spellStart"/>
       <w:r>
         <w:rPr>
           <w:sz w:val="30"/>
           <w:szCs w:val="30"/>
         </w:rPr>
-        <w:t>addNewStock</w:t>
+        <w:t>lock.</w:t>
+      </w:r>
+      <w:r>
+        <w:rPr>
+          <w:sz w:val="30"/>
+          <w:szCs w:val="30"/>
+        </w:rPr>
+        <w:t>To</w:t>
       </w:r>
       <w:proofErr w:type="spellEnd"/>
       <w:r>
@@ -1660,131 +1879,35 @@
           <w:sz w:val="30"/>
           <w:szCs w:val="30"/>
         </w:rPr>
-        <w:t xml:space="preserve"> and </w:t>
-      </w:r>
-      <w:proofErr w:type="spellStart"/>
-      <w:r>
-        <w:rPr>
-          <w:sz w:val="30"/>
-          <w:szCs w:val="30"/>
-        </w:rPr>
-        <w:t>insertnewOrderItems</w:t>
-      </w:r>
-      <w:proofErr w:type="spellEnd"/>
-      <w:r>
-        <w:rPr>
-          <w:sz w:val="30"/>
-          <w:szCs w:val="30"/>
-        </w:rPr>
-        <w:t xml:space="preserve"> as in both procedures the available quantity is changed. </w:t>
-      </w:r>
-    </w:p>
-    <w:p>
-      <w:pPr>
-        <w:rPr>
-          <w:sz w:val="30"/>
-          <w:szCs w:val="30"/>
-        </w:rPr>
-      </w:pPr>
-      <w:r>
-        <w:rPr>
-          <w:sz w:val="30"/>
-          <w:szCs w:val="30"/>
-        </w:rPr>
-        <w:t xml:space="preserve">For instance, if Admin1 is updating a new stock which increases the quantity of inventory at the same time that User2 is placing an order which decreases the quantity of inventory, both operations would try to read and modify the same </w:t>
-      </w:r>
-      <w:proofErr w:type="spellStart"/>
-      <w:r>
-        <w:rPr>
-          <w:sz w:val="30"/>
-          <w:szCs w:val="30"/>
-        </w:rPr>
-        <w:t>available_quantity</w:t>
-      </w:r>
-      <w:proofErr w:type="spellEnd"/>
-      <w:r>
-        <w:rPr>
-          <w:sz w:val="30"/>
-          <w:szCs w:val="30"/>
-        </w:rPr>
-        <w:t xml:space="preserve"> </w:t>
-      </w:r>
-      <w:proofErr w:type="spellStart"/>
-      <w:r>
-        <w:rPr>
-          <w:sz w:val="30"/>
-          <w:szCs w:val="30"/>
-        </w:rPr>
-        <w:t>row.</w:t>
-      </w:r>
-      <w:r>
-        <w:rPr>
-          <w:sz w:val="30"/>
-          <w:szCs w:val="30"/>
-        </w:rPr>
-        <w:t>From</w:t>
-      </w:r>
-      <w:proofErr w:type="spellEnd"/>
-      <w:r>
-        <w:rPr>
-          <w:sz w:val="30"/>
-          <w:szCs w:val="30"/>
-        </w:rPr>
-        <w:t xml:space="preserve"> this admin1’s update might overwrite the User2’s order changes.</w:t>
-      </w:r>
-    </w:p>
-    <w:p>
-      <w:pPr>
-        <w:rPr>
-          <w:sz w:val="30"/>
-          <w:szCs w:val="30"/>
-        </w:rPr>
-      </w:pPr>
-      <w:r>
-        <w:rPr>
-          <w:sz w:val="30"/>
-          <w:szCs w:val="30"/>
-        </w:rPr>
-        <w:t xml:space="preserve">For this the shared mode of that row should make </w:t>
-      </w:r>
-      <w:proofErr w:type="spellStart"/>
-      <w:r>
-        <w:rPr>
-          <w:sz w:val="30"/>
-          <w:szCs w:val="30"/>
-        </w:rPr>
-        <w:t>lock.</w:t>
-      </w:r>
-      <w:r>
-        <w:rPr>
-          <w:sz w:val="30"/>
-          <w:szCs w:val="30"/>
-        </w:rPr>
-        <w:t>To</w:t>
-      </w:r>
-      <w:proofErr w:type="spellEnd"/>
-      <w:r>
-        <w:rPr>
-          <w:sz w:val="30"/>
-          <w:szCs w:val="30"/>
-        </w:rPr>
         <w:t xml:space="preserve"> keep that row lock until the transaction is </w:t>
       </w:r>
-      <w:proofErr w:type="spellStart"/>
-      <w:r>
-        <w:rPr>
-          <w:sz w:val="30"/>
-          <w:szCs w:val="30"/>
-        </w:rPr>
-        <w:t>done,the</w:t>
-      </w:r>
-      <w:proofErr w:type="spellEnd"/>
-      <w:r>
-        <w:rPr>
-          <w:sz w:val="30"/>
-          <w:szCs w:val="30"/>
-        </w:rPr>
-        <w:t xml:space="preserve"> SELECT FOR UPDATE  statement is used.</w:t>
+      <w:r>
+        <w:rPr>
+          <w:sz w:val="30"/>
+          <w:szCs w:val="30"/>
+        </w:rPr>
+        <w:t>done, the</w:t>
+      </w:r>
+      <w:r>
+        <w:rPr>
+          <w:sz w:val="30"/>
+          <w:szCs w:val="30"/>
+        </w:rPr>
+        <w:t xml:space="preserve"> SELECT FOR </w:t>
+      </w:r>
+      <w:r>
+        <w:rPr>
+          <w:sz w:val="30"/>
+          <w:szCs w:val="30"/>
+        </w:rPr>
+        <w:t>UPDATE statement</w:t>
+      </w:r>
+      <w:r>
+        <w:rPr>
+          <w:sz w:val="30"/>
+          <w:szCs w:val="30"/>
+        </w:rPr>
+        <w:t xml:space="preserve"> is used.</w:t>
       </w:r>
     </w:p>
     <w:sectPr>
